--- a/Introduction a R/RStudio - Initiation.docx
+++ b/Introduction a R/RStudio - Initiation.docx
@@ -6,13 +6,17 @@
       <w:pPr>
         <w:spacing w:after="0"/>
         <w:jc w:val="center"/>
-      </w:pPr>
-      <w:proofErr w:type="spellStart"/>
-      <w:r>
         <w:rPr>
           <w:sz w:val="50"/>
           <w:szCs w:val="50"/>
         </w:rPr>
+      </w:pPr>
+      <w:proofErr w:type="spellStart"/>
+      <w:r>
+        <w:rPr>
+          <w:sz w:val="50"/>
+          <w:szCs w:val="50"/>
+        </w:rPr>
         <w:t>RStudio</w:t>
       </w:r>
       <w:proofErr w:type="spellEnd"/>
@@ -22,17 +26,33 @@
         <w:spacing w:after="0"/>
         <w:jc w:val="center"/>
         <w:rPr>
-          <w:sz w:val="30"/>
-          <w:szCs w:val="30"/>
-        </w:rPr>
-      </w:pPr>
-      <w:r>
-        <w:rPr>
-          <w:sz w:val="30"/>
-          <w:szCs w:val="30"/>
-        </w:rPr>
-        <w:t>8 mai 2025</w:t>
-      </w:r>
+          <w:sz w:val="50"/>
+          <w:szCs w:val="50"/>
+        </w:rPr>
+      </w:pPr>
+    </w:p>
+    <w:p>
+      <w:pPr>
+        <w:spacing w:after="0"/>
+        <w:jc w:val="center"/>
+        <w:rPr>
+          <w:sz w:val="50"/>
+          <w:szCs w:val="50"/>
+        </w:rPr>
+      </w:pPr>
+      <w:r>
+        <w:rPr>
+          <w:sz w:val="50"/>
+          <w:szCs w:val="50"/>
+        </w:rPr>
+        <w:t>2025-05-08</w:t>
+      </w:r>
+    </w:p>
+    <w:p>
+      <w:pPr>
+        <w:spacing w:after="0"/>
+        <w:jc w:val="center"/>
+      </w:pPr>
     </w:p>
     <w:sdt>
       <w:sdtPr>
@@ -89,7 +109,7 @@
           <w:r>
             <w:fldChar w:fldCharType="separate"/>
           </w:r>
-          <w:hyperlink w:anchor="_Toc197547141" w:history="1">
+          <w:hyperlink w:anchor="_Toc197587447" w:history="1">
             <w:r>
               <w:rPr>
                 <w:rStyle w:val="Lienhypertexte"/>
@@ -116,7 +136,7 @@
                 <w:noProof/>
                 <w:webHidden/>
               </w:rPr>
-              <w:instrText xml:space="preserve"> PAGEREF _Toc197547141 \h </w:instrText>
+              <w:instrText xml:space="preserve"> PAGEREF _Toc197587447 \h </w:instrText>
             </w:r>
             <w:r>
               <w:rPr>
@@ -159,7 +179,7 @@
               <w:lang w:eastAsia="fr-CA"/>
             </w:rPr>
           </w:pPr>
-          <w:hyperlink w:anchor="_Toc197547142" w:history="1">
+          <w:hyperlink w:anchor="_Toc197587448" w:history="1">
             <w:r>
               <w:rPr>
                 <w:rStyle w:val="Lienhypertexte"/>
@@ -186,7 +206,7 @@
                 <w:noProof/>
                 <w:webHidden/>
               </w:rPr>
-              <w:instrText xml:space="preserve"> PAGEREF _Toc197547142 \h </w:instrText>
+              <w:instrText xml:space="preserve"> PAGEREF _Toc197587448 \h </w:instrText>
             </w:r>
             <w:r>
               <w:rPr>
@@ -229,7 +249,7 @@
               <w:lang w:eastAsia="fr-CA"/>
             </w:rPr>
           </w:pPr>
-          <w:hyperlink w:anchor="_Toc197547143" w:history="1">
+          <w:hyperlink w:anchor="_Toc197587449" w:history="1">
             <w:r>
               <w:rPr>
                 <w:rStyle w:val="Lienhypertexte"/>
@@ -256,7 +276,7 @@
                 <w:noProof/>
                 <w:webHidden/>
               </w:rPr>
-              <w:instrText xml:space="preserve"> PAGEREF _Toc197547143 \h </w:instrText>
+              <w:instrText xml:space="preserve"> PAGEREF _Toc197587449 \h </w:instrText>
             </w:r>
             <w:r>
               <w:rPr>
@@ -276,7 +296,7 @@
                 <w:noProof/>
                 <w:webHidden/>
               </w:rPr>
-              <w:t>2</w:t>
+              <w:t>3</w:t>
             </w:r>
             <w:r>
               <w:rPr>
@@ -296,7 +316,7 @@
               <w:lang w:eastAsia="fr-CA"/>
             </w:rPr>
           </w:pPr>
-          <w:hyperlink w:anchor="_Toc197547144" w:history="1">
+          <w:hyperlink w:anchor="_Toc197587450" w:history="1">
             <w:r>
               <w:rPr>
                 <w:rStyle w:val="Lienhypertexte"/>
@@ -323,7 +343,7 @@
                 <w:noProof/>
                 <w:webHidden/>
               </w:rPr>
-              <w:instrText xml:space="preserve"> PAGEREF _Toc197547144 \h </w:instrText>
+              <w:instrText xml:space="preserve"> PAGEREF _Toc197587450 \h </w:instrText>
             </w:r>
             <w:r>
               <w:rPr>
@@ -343,7 +363,7 @@
                 <w:noProof/>
                 <w:webHidden/>
               </w:rPr>
-              <w:t>3</w:t>
+              <w:t>4</w:t>
             </w:r>
             <w:r>
               <w:rPr>
@@ -366,13 +386,13 @@
               <w:lang w:eastAsia="fr-CA"/>
             </w:rPr>
           </w:pPr>
-          <w:hyperlink w:anchor="_Toc197547145" w:history="1">
+          <w:hyperlink w:anchor="_Toc197587451" w:history="1">
             <w:r>
               <w:rPr>
                 <w:rStyle w:val="Lienhypertexte"/>
                 <w:noProof/>
               </w:rPr>
-              <w:t>Fichiers ouverts – Haut gauche</w:t>
+              <w:t>La source – Haut gauche</w:t>
             </w:r>
             <w:r>
               <w:rPr>
@@ -393,7 +413,7 @@
                 <w:noProof/>
                 <w:webHidden/>
               </w:rPr>
-              <w:instrText xml:space="preserve"> PAGEREF _Toc197547145 \h </w:instrText>
+              <w:instrText xml:space="preserve"> PAGEREF _Toc197587451 \h </w:instrText>
             </w:r>
             <w:r>
               <w:rPr>
@@ -413,7 +433,7 @@
                 <w:noProof/>
                 <w:webHidden/>
               </w:rPr>
-              <w:t>3</w:t>
+              <w:t>4</w:t>
             </w:r>
             <w:r>
               <w:rPr>
@@ -436,7 +456,7 @@
               <w:lang w:eastAsia="fr-CA"/>
             </w:rPr>
           </w:pPr>
-          <w:hyperlink w:anchor="_Toc197547146" w:history="1">
+          <w:hyperlink w:anchor="_Toc197587452" w:history="1">
             <w:r>
               <w:rPr>
                 <w:rStyle w:val="Lienhypertexte"/>
@@ -463,7 +483,7 @@
                 <w:noProof/>
                 <w:webHidden/>
               </w:rPr>
-              <w:instrText xml:space="preserve"> PAGEREF _Toc197547146 \h </w:instrText>
+              <w:instrText xml:space="preserve"> PAGEREF _Toc197587452 \h </w:instrText>
             </w:r>
             <w:r>
               <w:rPr>
@@ -483,7 +503,7 @@
                 <w:noProof/>
                 <w:webHidden/>
               </w:rPr>
-              <w:t>4</w:t>
+              <w:t>5</w:t>
             </w:r>
             <w:r>
               <w:rPr>
@@ -506,7 +526,7 @@
               <w:lang w:eastAsia="fr-CA"/>
             </w:rPr>
           </w:pPr>
-          <w:hyperlink w:anchor="_Toc197547147" w:history="1">
+          <w:hyperlink w:anchor="_Toc197587453" w:history="1">
             <w:r>
               <w:rPr>
                 <w:rStyle w:val="Lienhypertexte"/>
@@ -533,7 +553,7 @@
                 <w:noProof/>
                 <w:webHidden/>
               </w:rPr>
-              <w:instrText xml:space="preserve"> PAGEREF _Toc197547147 \h </w:instrText>
+              <w:instrText xml:space="preserve"> PAGEREF _Toc197587453 \h </w:instrText>
             </w:r>
             <w:r>
               <w:rPr>
@@ -553,7 +573,7 @@
                 <w:noProof/>
                 <w:webHidden/>
               </w:rPr>
-              <w:t>5</w:t>
+              <w:t>6</w:t>
             </w:r>
             <w:r>
               <w:rPr>
@@ -571,10 +591,12 @@
               <w:tab w:val="right" w:leader="dot" w:pos="8630"/>
             </w:tabs>
             <w:rPr>
+              <w:rFonts w:asciiTheme="minorHAnsi" w:eastAsiaTheme="minorEastAsia" w:hAnsiTheme="minorHAnsi"/>
               <w:noProof/>
+              <w:lang w:eastAsia="fr-CA"/>
             </w:rPr>
           </w:pPr>
-          <w:hyperlink w:anchor="_Toc197547148" w:history="1">
+          <w:hyperlink w:anchor="_Toc197587454" w:history="1">
             <w:r>
               <w:rPr>
                 <w:rStyle w:val="Lienhypertexte"/>
@@ -601,7 +623,7 @@
                 <w:noProof/>
                 <w:webHidden/>
               </w:rPr>
-              <w:instrText xml:space="preserve"> PAGEREF _Toc197547148 \h </w:instrText>
+              <w:instrText xml:space="preserve"> PAGEREF _Toc197587454 \h </w:instrText>
             </w:r>
             <w:r>
               <w:rPr>
@@ -621,7 +643,1474 @@
                 <w:noProof/>
                 <w:webHidden/>
               </w:rPr>
-              <w:t>5</w:t>
+              <w:t>6</w:t>
+            </w:r>
+            <w:r>
+              <w:rPr>
+                <w:noProof/>
+                <w:webHidden/>
+              </w:rPr>
+              <w:fldChar w:fldCharType="end"/>
+            </w:r>
+          </w:hyperlink>
+        </w:p>
+        <w:p>
+          <w:pPr>
+            <w:pStyle w:val="TM3"/>
+            <w:tabs>
+              <w:tab w:val="right" w:leader="dot" w:pos="8630"/>
+            </w:tabs>
+            <w:rPr>
+              <w:rFonts w:asciiTheme="minorHAnsi" w:eastAsiaTheme="minorEastAsia" w:hAnsiTheme="minorHAnsi"/>
+              <w:noProof/>
+              <w:lang w:eastAsia="fr-CA"/>
+            </w:rPr>
+          </w:pPr>
+          <w:hyperlink w:anchor="_Toc197587455" w:history="1">
+            <w:r>
+              <w:rPr>
+                <w:rStyle w:val="Lienhypertexte"/>
+                <w:noProof/>
+              </w:rPr>
+              <w:t>Historique</w:t>
+            </w:r>
+            <w:r>
+              <w:rPr>
+                <w:noProof/>
+                <w:webHidden/>
+              </w:rPr>
+              <w:tab/>
+            </w:r>
+            <w:r>
+              <w:rPr>
+                <w:noProof/>
+                <w:webHidden/>
+              </w:rPr>
+              <w:fldChar w:fldCharType="begin"/>
+            </w:r>
+            <w:r>
+              <w:rPr>
+                <w:noProof/>
+                <w:webHidden/>
+              </w:rPr>
+              <w:instrText xml:space="preserve"> PAGEREF _Toc197587455 \h </w:instrText>
+            </w:r>
+            <w:r>
+              <w:rPr>
+                <w:noProof/>
+                <w:webHidden/>
+              </w:rPr>
+            </w:r>
+            <w:r>
+              <w:rPr>
+                <w:noProof/>
+                <w:webHidden/>
+              </w:rPr>
+              <w:fldChar w:fldCharType="separate"/>
+            </w:r>
+            <w:r>
+              <w:rPr>
+                <w:noProof/>
+                <w:webHidden/>
+              </w:rPr>
+              <w:t>7</w:t>
+            </w:r>
+            <w:r>
+              <w:rPr>
+                <w:noProof/>
+                <w:webHidden/>
+              </w:rPr>
+              <w:fldChar w:fldCharType="end"/>
+            </w:r>
+          </w:hyperlink>
+        </w:p>
+        <w:p>
+          <w:pPr>
+            <w:pStyle w:val="TM3"/>
+            <w:tabs>
+              <w:tab w:val="right" w:leader="dot" w:pos="8630"/>
+            </w:tabs>
+            <w:rPr>
+              <w:rFonts w:asciiTheme="minorHAnsi" w:eastAsiaTheme="minorEastAsia" w:hAnsiTheme="minorHAnsi"/>
+              <w:noProof/>
+              <w:lang w:eastAsia="fr-CA"/>
+            </w:rPr>
+          </w:pPr>
+          <w:hyperlink w:anchor="_Toc197587456" w:history="1">
+            <w:r>
+              <w:rPr>
+                <w:rStyle w:val="Lienhypertexte"/>
+                <w:noProof/>
+              </w:rPr>
+              <w:t>Connections</w:t>
+            </w:r>
+            <w:r>
+              <w:rPr>
+                <w:noProof/>
+                <w:webHidden/>
+              </w:rPr>
+              <w:tab/>
+            </w:r>
+            <w:r>
+              <w:rPr>
+                <w:noProof/>
+                <w:webHidden/>
+              </w:rPr>
+              <w:fldChar w:fldCharType="begin"/>
+            </w:r>
+            <w:r>
+              <w:rPr>
+                <w:noProof/>
+                <w:webHidden/>
+              </w:rPr>
+              <w:instrText xml:space="preserve"> PAGEREF _Toc197587456 \h </w:instrText>
+            </w:r>
+            <w:r>
+              <w:rPr>
+                <w:noProof/>
+                <w:webHidden/>
+              </w:rPr>
+            </w:r>
+            <w:r>
+              <w:rPr>
+                <w:noProof/>
+                <w:webHidden/>
+              </w:rPr>
+              <w:fldChar w:fldCharType="separate"/>
+            </w:r>
+            <w:r>
+              <w:rPr>
+                <w:noProof/>
+                <w:webHidden/>
+              </w:rPr>
+              <w:t>8</w:t>
+            </w:r>
+            <w:r>
+              <w:rPr>
+                <w:noProof/>
+                <w:webHidden/>
+              </w:rPr>
+              <w:fldChar w:fldCharType="end"/>
+            </w:r>
+          </w:hyperlink>
+        </w:p>
+        <w:p>
+          <w:pPr>
+            <w:pStyle w:val="TM3"/>
+            <w:tabs>
+              <w:tab w:val="right" w:leader="dot" w:pos="8630"/>
+            </w:tabs>
+            <w:rPr>
+              <w:rFonts w:asciiTheme="minorHAnsi" w:eastAsiaTheme="minorEastAsia" w:hAnsiTheme="minorHAnsi"/>
+              <w:noProof/>
+              <w:lang w:eastAsia="fr-CA"/>
+            </w:rPr>
+          </w:pPr>
+          <w:hyperlink w:anchor="_Toc197587457" w:history="1">
+            <w:r>
+              <w:rPr>
+                <w:rStyle w:val="Lienhypertexte"/>
+                <w:noProof/>
+              </w:rPr>
+              <w:t>Tutoriel</w:t>
+            </w:r>
+            <w:r>
+              <w:rPr>
+                <w:noProof/>
+                <w:webHidden/>
+              </w:rPr>
+              <w:tab/>
+            </w:r>
+            <w:r>
+              <w:rPr>
+                <w:noProof/>
+                <w:webHidden/>
+              </w:rPr>
+              <w:fldChar w:fldCharType="begin"/>
+            </w:r>
+            <w:r>
+              <w:rPr>
+                <w:noProof/>
+                <w:webHidden/>
+              </w:rPr>
+              <w:instrText xml:space="preserve"> PAGEREF _Toc197587457 \h </w:instrText>
+            </w:r>
+            <w:r>
+              <w:rPr>
+                <w:noProof/>
+                <w:webHidden/>
+              </w:rPr>
+            </w:r>
+            <w:r>
+              <w:rPr>
+                <w:noProof/>
+                <w:webHidden/>
+              </w:rPr>
+              <w:fldChar w:fldCharType="separate"/>
+            </w:r>
+            <w:r>
+              <w:rPr>
+                <w:noProof/>
+                <w:webHidden/>
+              </w:rPr>
+              <w:t>8</w:t>
+            </w:r>
+            <w:r>
+              <w:rPr>
+                <w:noProof/>
+                <w:webHidden/>
+              </w:rPr>
+              <w:fldChar w:fldCharType="end"/>
+            </w:r>
+          </w:hyperlink>
+        </w:p>
+        <w:p>
+          <w:pPr>
+            <w:pStyle w:val="TM2"/>
+            <w:tabs>
+              <w:tab w:val="right" w:leader="dot" w:pos="8630"/>
+            </w:tabs>
+            <w:rPr>
+              <w:rFonts w:asciiTheme="minorHAnsi" w:eastAsiaTheme="minorEastAsia" w:hAnsiTheme="minorHAnsi"/>
+              <w:noProof/>
+              <w:lang w:eastAsia="fr-CA"/>
+            </w:rPr>
+          </w:pPr>
+          <w:hyperlink w:anchor="_Toc197587458" w:history="1">
+            <w:r>
+              <w:rPr>
+                <w:rStyle w:val="Lienhypertexte"/>
+                <w:noProof/>
+              </w:rPr>
+              <w:t>Fichiers et autres – Bas droit</w:t>
+            </w:r>
+            <w:r>
+              <w:rPr>
+                <w:noProof/>
+                <w:webHidden/>
+              </w:rPr>
+              <w:tab/>
+            </w:r>
+            <w:r>
+              <w:rPr>
+                <w:noProof/>
+                <w:webHidden/>
+              </w:rPr>
+              <w:fldChar w:fldCharType="begin"/>
+            </w:r>
+            <w:r>
+              <w:rPr>
+                <w:noProof/>
+                <w:webHidden/>
+              </w:rPr>
+              <w:instrText xml:space="preserve"> PAGEREF _Toc197587458 \h </w:instrText>
+            </w:r>
+            <w:r>
+              <w:rPr>
+                <w:noProof/>
+                <w:webHidden/>
+              </w:rPr>
+            </w:r>
+            <w:r>
+              <w:rPr>
+                <w:noProof/>
+                <w:webHidden/>
+              </w:rPr>
+              <w:fldChar w:fldCharType="separate"/>
+            </w:r>
+            <w:r>
+              <w:rPr>
+                <w:noProof/>
+                <w:webHidden/>
+              </w:rPr>
+              <w:t>9</w:t>
+            </w:r>
+            <w:r>
+              <w:rPr>
+                <w:noProof/>
+                <w:webHidden/>
+              </w:rPr>
+              <w:fldChar w:fldCharType="end"/>
+            </w:r>
+          </w:hyperlink>
+        </w:p>
+        <w:p>
+          <w:pPr>
+            <w:pStyle w:val="TM3"/>
+            <w:tabs>
+              <w:tab w:val="right" w:leader="dot" w:pos="8630"/>
+            </w:tabs>
+            <w:rPr>
+              <w:rFonts w:asciiTheme="minorHAnsi" w:eastAsiaTheme="minorEastAsia" w:hAnsiTheme="minorHAnsi"/>
+              <w:noProof/>
+              <w:lang w:eastAsia="fr-CA"/>
+            </w:rPr>
+          </w:pPr>
+          <w:hyperlink w:anchor="_Toc197587459" w:history="1">
+            <w:r>
+              <w:rPr>
+                <w:rStyle w:val="Lienhypertexte"/>
+                <w:noProof/>
+              </w:rPr>
+              <w:t>Fichiers</w:t>
+            </w:r>
+            <w:r>
+              <w:rPr>
+                <w:noProof/>
+                <w:webHidden/>
+              </w:rPr>
+              <w:tab/>
+            </w:r>
+            <w:r>
+              <w:rPr>
+                <w:noProof/>
+                <w:webHidden/>
+              </w:rPr>
+              <w:fldChar w:fldCharType="begin"/>
+            </w:r>
+            <w:r>
+              <w:rPr>
+                <w:noProof/>
+                <w:webHidden/>
+              </w:rPr>
+              <w:instrText xml:space="preserve"> PAGEREF _Toc197587459 \h </w:instrText>
+            </w:r>
+            <w:r>
+              <w:rPr>
+                <w:noProof/>
+                <w:webHidden/>
+              </w:rPr>
+            </w:r>
+            <w:r>
+              <w:rPr>
+                <w:noProof/>
+                <w:webHidden/>
+              </w:rPr>
+              <w:fldChar w:fldCharType="separate"/>
+            </w:r>
+            <w:r>
+              <w:rPr>
+                <w:noProof/>
+                <w:webHidden/>
+              </w:rPr>
+              <w:t>9</w:t>
+            </w:r>
+            <w:r>
+              <w:rPr>
+                <w:noProof/>
+                <w:webHidden/>
+              </w:rPr>
+              <w:fldChar w:fldCharType="end"/>
+            </w:r>
+          </w:hyperlink>
+        </w:p>
+        <w:p>
+          <w:pPr>
+            <w:pStyle w:val="TM3"/>
+            <w:tabs>
+              <w:tab w:val="right" w:leader="dot" w:pos="8630"/>
+            </w:tabs>
+            <w:rPr>
+              <w:rFonts w:asciiTheme="minorHAnsi" w:eastAsiaTheme="minorEastAsia" w:hAnsiTheme="minorHAnsi"/>
+              <w:noProof/>
+              <w:lang w:eastAsia="fr-CA"/>
+            </w:rPr>
+          </w:pPr>
+          <w:hyperlink w:anchor="_Toc197587460" w:history="1">
+            <w:r>
+              <w:rPr>
+                <w:rStyle w:val="Lienhypertexte"/>
+                <w:noProof/>
+              </w:rPr>
+              <w:t>Graphiques</w:t>
+            </w:r>
+            <w:r>
+              <w:rPr>
+                <w:noProof/>
+                <w:webHidden/>
+              </w:rPr>
+              <w:tab/>
+            </w:r>
+            <w:r>
+              <w:rPr>
+                <w:noProof/>
+                <w:webHidden/>
+              </w:rPr>
+              <w:fldChar w:fldCharType="begin"/>
+            </w:r>
+            <w:r>
+              <w:rPr>
+                <w:noProof/>
+                <w:webHidden/>
+              </w:rPr>
+              <w:instrText xml:space="preserve"> PAGEREF _Toc197587460 \h </w:instrText>
+            </w:r>
+            <w:r>
+              <w:rPr>
+                <w:noProof/>
+                <w:webHidden/>
+              </w:rPr>
+            </w:r>
+            <w:r>
+              <w:rPr>
+                <w:noProof/>
+                <w:webHidden/>
+              </w:rPr>
+              <w:fldChar w:fldCharType="separate"/>
+            </w:r>
+            <w:r>
+              <w:rPr>
+                <w:noProof/>
+                <w:webHidden/>
+              </w:rPr>
+              <w:t>10</w:t>
+            </w:r>
+            <w:r>
+              <w:rPr>
+                <w:noProof/>
+                <w:webHidden/>
+              </w:rPr>
+              <w:fldChar w:fldCharType="end"/>
+            </w:r>
+          </w:hyperlink>
+        </w:p>
+        <w:p>
+          <w:pPr>
+            <w:pStyle w:val="TM3"/>
+            <w:tabs>
+              <w:tab w:val="right" w:leader="dot" w:pos="8630"/>
+            </w:tabs>
+            <w:rPr>
+              <w:rFonts w:asciiTheme="minorHAnsi" w:eastAsiaTheme="minorEastAsia" w:hAnsiTheme="minorHAnsi"/>
+              <w:noProof/>
+              <w:lang w:eastAsia="fr-CA"/>
+            </w:rPr>
+          </w:pPr>
+          <w:hyperlink w:anchor="_Toc197587461" w:history="1">
+            <w:r>
+              <w:rPr>
+                <w:rStyle w:val="Lienhypertexte"/>
+                <w:noProof/>
+              </w:rPr>
+              <w:t>Librairies</w:t>
+            </w:r>
+            <w:r>
+              <w:rPr>
+                <w:noProof/>
+                <w:webHidden/>
+              </w:rPr>
+              <w:tab/>
+            </w:r>
+            <w:r>
+              <w:rPr>
+                <w:noProof/>
+                <w:webHidden/>
+              </w:rPr>
+              <w:fldChar w:fldCharType="begin"/>
+            </w:r>
+            <w:r>
+              <w:rPr>
+                <w:noProof/>
+                <w:webHidden/>
+              </w:rPr>
+              <w:instrText xml:space="preserve"> PAGEREF _Toc197587461 \h </w:instrText>
+            </w:r>
+            <w:r>
+              <w:rPr>
+                <w:noProof/>
+                <w:webHidden/>
+              </w:rPr>
+            </w:r>
+            <w:r>
+              <w:rPr>
+                <w:noProof/>
+                <w:webHidden/>
+              </w:rPr>
+              <w:fldChar w:fldCharType="separate"/>
+            </w:r>
+            <w:r>
+              <w:rPr>
+                <w:noProof/>
+                <w:webHidden/>
+              </w:rPr>
+              <w:t>10</w:t>
+            </w:r>
+            <w:r>
+              <w:rPr>
+                <w:noProof/>
+                <w:webHidden/>
+              </w:rPr>
+              <w:fldChar w:fldCharType="end"/>
+            </w:r>
+          </w:hyperlink>
+        </w:p>
+        <w:p>
+          <w:pPr>
+            <w:pStyle w:val="TM3"/>
+            <w:tabs>
+              <w:tab w:val="right" w:leader="dot" w:pos="8630"/>
+            </w:tabs>
+            <w:rPr>
+              <w:rFonts w:asciiTheme="minorHAnsi" w:eastAsiaTheme="minorEastAsia" w:hAnsiTheme="minorHAnsi"/>
+              <w:noProof/>
+              <w:lang w:eastAsia="fr-CA"/>
+            </w:rPr>
+          </w:pPr>
+          <w:hyperlink w:anchor="_Toc197587462" w:history="1">
+            <w:r>
+              <w:rPr>
+                <w:rStyle w:val="Lienhypertexte"/>
+                <w:noProof/>
+              </w:rPr>
+              <w:t>Aide</w:t>
+            </w:r>
+            <w:r>
+              <w:rPr>
+                <w:noProof/>
+                <w:webHidden/>
+              </w:rPr>
+              <w:tab/>
+            </w:r>
+            <w:r>
+              <w:rPr>
+                <w:noProof/>
+                <w:webHidden/>
+              </w:rPr>
+              <w:fldChar w:fldCharType="begin"/>
+            </w:r>
+            <w:r>
+              <w:rPr>
+                <w:noProof/>
+                <w:webHidden/>
+              </w:rPr>
+              <w:instrText xml:space="preserve"> PAGEREF _Toc197587462 \h </w:instrText>
+            </w:r>
+            <w:r>
+              <w:rPr>
+                <w:noProof/>
+                <w:webHidden/>
+              </w:rPr>
+            </w:r>
+            <w:r>
+              <w:rPr>
+                <w:noProof/>
+                <w:webHidden/>
+              </w:rPr>
+              <w:fldChar w:fldCharType="separate"/>
+            </w:r>
+            <w:r>
+              <w:rPr>
+                <w:noProof/>
+                <w:webHidden/>
+              </w:rPr>
+              <w:t>11</w:t>
+            </w:r>
+            <w:r>
+              <w:rPr>
+                <w:noProof/>
+                <w:webHidden/>
+              </w:rPr>
+              <w:fldChar w:fldCharType="end"/>
+            </w:r>
+          </w:hyperlink>
+        </w:p>
+        <w:p>
+          <w:pPr>
+            <w:pStyle w:val="TM1"/>
+            <w:rPr>
+              <w:rFonts w:asciiTheme="minorHAnsi" w:eastAsiaTheme="minorEastAsia" w:hAnsiTheme="minorHAnsi"/>
+              <w:noProof/>
+              <w:lang w:eastAsia="fr-CA"/>
+            </w:rPr>
+          </w:pPr>
+          <w:hyperlink w:anchor="_Toc197587463" w:history="1">
+            <w:r>
+              <w:rPr>
+                <w:rStyle w:val="Lienhypertexte"/>
+                <w:noProof/>
+              </w:rPr>
+              <w:t>Menu – Astuces</w:t>
+            </w:r>
+            <w:r>
+              <w:rPr>
+                <w:noProof/>
+                <w:webHidden/>
+              </w:rPr>
+              <w:tab/>
+            </w:r>
+            <w:r>
+              <w:rPr>
+                <w:noProof/>
+                <w:webHidden/>
+              </w:rPr>
+              <w:fldChar w:fldCharType="begin"/>
+            </w:r>
+            <w:r>
+              <w:rPr>
+                <w:noProof/>
+                <w:webHidden/>
+              </w:rPr>
+              <w:instrText xml:space="preserve"> PAGEREF _Toc197587463 \h </w:instrText>
+            </w:r>
+            <w:r>
+              <w:rPr>
+                <w:noProof/>
+                <w:webHidden/>
+              </w:rPr>
+            </w:r>
+            <w:r>
+              <w:rPr>
+                <w:noProof/>
+                <w:webHidden/>
+              </w:rPr>
+              <w:fldChar w:fldCharType="separate"/>
+            </w:r>
+            <w:r>
+              <w:rPr>
+                <w:noProof/>
+                <w:webHidden/>
+              </w:rPr>
+              <w:t>12</w:t>
+            </w:r>
+            <w:r>
+              <w:rPr>
+                <w:noProof/>
+                <w:webHidden/>
+              </w:rPr>
+              <w:fldChar w:fldCharType="end"/>
+            </w:r>
+          </w:hyperlink>
+        </w:p>
+        <w:p>
+          <w:pPr>
+            <w:pStyle w:val="TM2"/>
+            <w:tabs>
+              <w:tab w:val="right" w:leader="dot" w:pos="8630"/>
+            </w:tabs>
+            <w:rPr>
+              <w:rFonts w:asciiTheme="minorHAnsi" w:eastAsiaTheme="minorEastAsia" w:hAnsiTheme="minorHAnsi"/>
+              <w:noProof/>
+              <w:lang w:eastAsia="fr-CA"/>
+            </w:rPr>
+          </w:pPr>
+          <w:hyperlink w:anchor="_Toc197587464" w:history="1">
+            <w:r>
+              <w:rPr>
+                <w:rStyle w:val="Lienhypertexte"/>
+                <w:noProof/>
+              </w:rPr>
+              <w:t>File</w:t>
+            </w:r>
+            <w:r>
+              <w:rPr>
+                <w:noProof/>
+                <w:webHidden/>
+              </w:rPr>
+              <w:tab/>
+            </w:r>
+            <w:r>
+              <w:rPr>
+                <w:noProof/>
+                <w:webHidden/>
+              </w:rPr>
+              <w:fldChar w:fldCharType="begin"/>
+            </w:r>
+            <w:r>
+              <w:rPr>
+                <w:noProof/>
+                <w:webHidden/>
+              </w:rPr>
+              <w:instrText xml:space="preserve"> PAGEREF _Toc197587464 \h </w:instrText>
+            </w:r>
+            <w:r>
+              <w:rPr>
+                <w:noProof/>
+                <w:webHidden/>
+              </w:rPr>
+            </w:r>
+            <w:r>
+              <w:rPr>
+                <w:noProof/>
+                <w:webHidden/>
+              </w:rPr>
+              <w:fldChar w:fldCharType="separate"/>
+            </w:r>
+            <w:r>
+              <w:rPr>
+                <w:noProof/>
+                <w:webHidden/>
+              </w:rPr>
+              <w:t>12</w:t>
+            </w:r>
+            <w:r>
+              <w:rPr>
+                <w:noProof/>
+                <w:webHidden/>
+              </w:rPr>
+              <w:fldChar w:fldCharType="end"/>
+            </w:r>
+          </w:hyperlink>
+        </w:p>
+        <w:p>
+          <w:pPr>
+            <w:pStyle w:val="TM3"/>
+            <w:tabs>
+              <w:tab w:val="right" w:leader="dot" w:pos="8630"/>
+            </w:tabs>
+            <w:rPr>
+              <w:rFonts w:asciiTheme="minorHAnsi" w:eastAsiaTheme="minorEastAsia" w:hAnsiTheme="minorHAnsi"/>
+              <w:noProof/>
+              <w:lang w:eastAsia="fr-CA"/>
+            </w:rPr>
+          </w:pPr>
+          <w:hyperlink w:anchor="_Toc197587465" w:history="1">
+            <w:r>
+              <w:rPr>
+                <w:rStyle w:val="Lienhypertexte"/>
+                <w:noProof/>
+              </w:rPr>
+              <w:t>Reopen with Encoding… / Save with Encoding…</w:t>
+            </w:r>
+            <w:r>
+              <w:rPr>
+                <w:noProof/>
+                <w:webHidden/>
+              </w:rPr>
+              <w:tab/>
+            </w:r>
+            <w:r>
+              <w:rPr>
+                <w:noProof/>
+                <w:webHidden/>
+              </w:rPr>
+              <w:fldChar w:fldCharType="begin"/>
+            </w:r>
+            <w:r>
+              <w:rPr>
+                <w:noProof/>
+                <w:webHidden/>
+              </w:rPr>
+              <w:instrText xml:space="preserve"> PAGEREF _Toc197587465 \h </w:instrText>
+            </w:r>
+            <w:r>
+              <w:rPr>
+                <w:noProof/>
+                <w:webHidden/>
+              </w:rPr>
+            </w:r>
+            <w:r>
+              <w:rPr>
+                <w:noProof/>
+                <w:webHidden/>
+              </w:rPr>
+              <w:fldChar w:fldCharType="separate"/>
+            </w:r>
+            <w:r>
+              <w:rPr>
+                <w:noProof/>
+                <w:webHidden/>
+              </w:rPr>
+              <w:t>12</w:t>
+            </w:r>
+            <w:r>
+              <w:rPr>
+                <w:noProof/>
+                <w:webHidden/>
+              </w:rPr>
+              <w:fldChar w:fldCharType="end"/>
+            </w:r>
+          </w:hyperlink>
+        </w:p>
+        <w:p>
+          <w:pPr>
+            <w:pStyle w:val="TM3"/>
+            <w:tabs>
+              <w:tab w:val="right" w:leader="dot" w:pos="8630"/>
+            </w:tabs>
+            <w:rPr>
+              <w:rFonts w:asciiTheme="minorHAnsi" w:eastAsiaTheme="minorEastAsia" w:hAnsiTheme="minorHAnsi"/>
+              <w:noProof/>
+              <w:lang w:eastAsia="fr-CA"/>
+            </w:rPr>
+          </w:pPr>
+          <w:hyperlink w:anchor="_Toc197587466" w:history="1">
+            <w:r>
+              <w:rPr>
+                <w:rStyle w:val="Lienhypertexte"/>
+                <w:noProof/>
+              </w:rPr>
+              <w:t>Import Dataset</w:t>
+            </w:r>
+            <w:r>
+              <w:rPr>
+                <w:noProof/>
+                <w:webHidden/>
+              </w:rPr>
+              <w:tab/>
+            </w:r>
+            <w:r>
+              <w:rPr>
+                <w:noProof/>
+                <w:webHidden/>
+              </w:rPr>
+              <w:fldChar w:fldCharType="begin"/>
+            </w:r>
+            <w:r>
+              <w:rPr>
+                <w:noProof/>
+                <w:webHidden/>
+              </w:rPr>
+              <w:instrText xml:space="preserve"> PAGEREF _Toc197587466 \h </w:instrText>
+            </w:r>
+            <w:r>
+              <w:rPr>
+                <w:noProof/>
+                <w:webHidden/>
+              </w:rPr>
+            </w:r>
+            <w:r>
+              <w:rPr>
+                <w:noProof/>
+                <w:webHidden/>
+              </w:rPr>
+              <w:fldChar w:fldCharType="separate"/>
+            </w:r>
+            <w:r>
+              <w:rPr>
+                <w:noProof/>
+                <w:webHidden/>
+              </w:rPr>
+              <w:t>12</w:t>
+            </w:r>
+            <w:r>
+              <w:rPr>
+                <w:noProof/>
+                <w:webHidden/>
+              </w:rPr>
+              <w:fldChar w:fldCharType="end"/>
+            </w:r>
+          </w:hyperlink>
+        </w:p>
+        <w:p>
+          <w:pPr>
+            <w:pStyle w:val="TM2"/>
+            <w:tabs>
+              <w:tab w:val="right" w:leader="dot" w:pos="8630"/>
+            </w:tabs>
+            <w:rPr>
+              <w:rFonts w:asciiTheme="minorHAnsi" w:eastAsiaTheme="minorEastAsia" w:hAnsiTheme="minorHAnsi"/>
+              <w:noProof/>
+              <w:lang w:eastAsia="fr-CA"/>
+            </w:rPr>
+          </w:pPr>
+          <w:hyperlink w:anchor="_Toc197587467" w:history="1">
+            <w:r>
+              <w:rPr>
+                <w:rStyle w:val="Lienhypertexte"/>
+                <w:noProof/>
+              </w:rPr>
+              <w:t>Code</w:t>
+            </w:r>
+            <w:r>
+              <w:rPr>
+                <w:noProof/>
+                <w:webHidden/>
+              </w:rPr>
+              <w:tab/>
+            </w:r>
+            <w:r>
+              <w:rPr>
+                <w:noProof/>
+                <w:webHidden/>
+              </w:rPr>
+              <w:fldChar w:fldCharType="begin"/>
+            </w:r>
+            <w:r>
+              <w:rPr>
+                <w:noProof/>
+                <w:webHidden/>
+              </w:rPr>
+              <w:instrText xml:space="preserve"> PAGEREF _Toc197587467 \h </w:instrText>
+            </w:r>
+            <w:r>
+              <w:rPr>
+                <w:noProof/>
+                <w:webHidden/>
+              </w:rPr>
+            </w:r>
+            <w:r>
+              <w:rPr>
+                <w:noProof/>
+                <w:webHidden/>
+              </w:rPr>
+              <w:fldChar w:fldCharType="separate"/>
+            </w:r>
+            <w:r>
+              <w:rPr>
+                <w:noProof/>
+                <w:webHidden/>
+              </w:rPr>
+              <w:t>12</w:t>
+            </w:r>
+            <w:r>
+              <w:rPr>
+                <w:noProof/>
+                <w:webHidden/>
+              </w:rPr>
+              <w:fldChar w:fldCharType="end"/>
+            </w:r>
+          </w:hyperlink>
+        </w:p>
+        <w:p>
+          <w:pPr>
+            <w:pStyle w:val="TM3"/>
+            <w:tabs>
+              <w:tab w:val="right" w:leader="dot" w:pos="8630"/>
+            </w:tabs>
+            <w:rPr>
+              <w:rFonts w:asciiTheme="minorHAnsi" w:eastAsiaTheme="minorEastAsia" w:hAnsiTheme="minorHAnsi"/>
+              <w:noProof/>
+              <w:lang w:eastAsia="fr-CA"/>
+            </w:rPr>
+          </w:pPr>
+          <w:hyperlink w:anchor="_Toc197587468" w:history="1">
+            <w:r>
+              <w:rPr>
+                <w:rStyle w:val="Lienhypertexte"/>
+                <w:noProof/>
+              </w:rPr>
+              <w:t>Insert Section…</w:t>
+            </w:r>
+            <w:r>
+              <w:rPr>
+                <w:noProof/>
+                <w:webHidden/>
+              </w:rPr>
+              <w:tab/>
+            </w:r>
+            <w:r>
+              <w:rPr>
+                <w:noProof/>
+                <w:webHidden/>
+              </w:rPr>
+              <w:fldChar w:fldCharType="begin"/>
+            </w:r>
+            <w:r>
+              <w:rPr>
+                <w:noProof/>
+                <w:webHidden/>
+              </w:rPr>
+              <w:instrText xml:space="preserve"> PAGEREF _Toc197587468 \h </w:instrText>
+            </w:r>
+            <w:r>
+              <w:rPr>
+                <w:noProof/>
+                <w:webHidden/>
+              </w:rPr>
+            </w:r>
+            <w:r>
+              <w:rPr>
+                <w:noProof/>
+                <w:webHidden/>
+              </w:rPr>
+              <w:fldChar w:fldCharType="separate"/>
+            </w:r>
+            <w:r>
+              <w:rPr>
+                <w:noProof/>
+                <w:webHidden/>
+              </w:rPr>
+              <w:t>12</w:t>
+            </w:r>
+            <w:r>
+              <w:rPr>
+                <w:noProof/>
+                <w:webHidden/>
+              </w:rPr>
+              <w:fldChar w:fldCharType="end"/>
+            </w:r>
+          </w:hyperlink>
+        </w:p>
+        <w:p>
+          <w:pPr>
+            <w:pStyle w:val="TM2"/>
+            <w:tabs>
+              <w:tab w:val="right" w:leader="dot" w:pos="8630"/>
+            </w:tabs>
+            <w:rPr>
+              <w:rFonts w:asciiTheme="minorHAnsi" w:eastAsiaTheme="minorEastAsia" w:hAnsiTheme="minorHAnsi"/>
+              <w:noProof/>
+              <w:lang w:eastAsia="fr-CA"/>
+            </w:rPr>
+          </w:pPr>
+          <w:hyperlink w:anchor="_Toc197587469" w:history="1">
+            <w:r>
+              <w:rPr>
+                <w:rStyle w:val="Lienhypertexte"/>
+                <w:noProof/>
+              </w:rPr>
+              <w:t>Tools</w:t>
+            </w:r>
+            <w:r>
+              <w:rPr>
+                <w:noProof/>
+                <w:webHidden/>
+              </w:rPr>
+              <w:tab/>
+            </w:r>
+            <w:r>
+              <w:rPr>
+                <w:noProof/>
+                <w:webHidden/>
+              </w:rPr>
+              <w:fldChar w:fldCharType="begin"/>
+            </w:r>
+            <w:r>
+              <w:rPr>
+                <w:noProof/>
+                <w:webHidden/>
+              </w:rPr>
+              <w:instrText xml:space="preserve"> PAGEREF _Toc197587469 \h </w:instrText>
+            </w:r>
+            <w:r>
+              <w:rPr>
+                <w:noProof/>
+                <w:webHidden/>
+              </w:rPr>
+            </w:r>
+            <w:r>
+              <w:rPr>
+                <w:noProof/>
+                <w:webHidden/>
+              </w:rPr>
+              <w:fldChar w:fldCharType="separate"/>
+            </w:r>
+            <w:r>
+              <w:rPr>
+                <w:noProof/>
+                <w:webHidden/>
+              </w:rPr>
+              <w:t>12</w:t>
+            </w:r>
+            <w:r>
+              <w:rPr>
+                <w:noProof/>
+                <w:webHidden/>
+              </w:rPr>
+              <w:fldChar w:fldCharType="end"/>
+            </w:r>
+          </w:hyperlink>
+        </w:p>
+        <w:p>
+          <w:pPr>
+            <w:pStyle w:val="TM3"/>
+            <w:tabs>
+              <w:tab w:val="right" w:leader="dot" w:pos="8630"/>
+            </w:tabs>
+            <w:rPr>
+              <w:rFonts w:asciiTheme="minorHAnsi" w:eastAsiaTheme="minorEastAsia" w:hAnsiTheme="minorHAnsi"/>
+              <w:noProof/>
+              <w:lang w:eastAsia="fr-CA"/>
+            </w:rPr>
+          </w:pPr>
+          <w:hyperlink w:anchor="_Toc197587470" w:history="1">
+            <w:r>
+              <w:rPr>
+                <w:rStyle w:val="Lienhypertexte"/>
+                <w:noProof/>
+              </w:rPr>
+              <w:t>Check for Package Updates…</w:t>
+            </w:r>
+            <w:r>
+              <w:rPr>
+                <w:noProof/>
+                <w:webHidden/>
+              </w:rPr>
+              <w:tab/>
+            </w:r>
+            <w:r>
+              <w:rPr>
+                <w:noProof/>
+                <w:webHidden/>
+              </w:rPr>
+              <w:fldChar w:fldCharType="begin"/>
+            </w:r>
+            <w:r>
+              <w:rPr>
+                <w:noProof/>
+                <w:webHidden/>
+              </w:rPr>
+              <w:instrText xml:space="preserve"> PAGEREF _Toc197587470 \h </w:instrText>
+            </w:r>
+            <w:r>
+              <w:rPr>
+                <w:noProof/>
+                <w:webHidden/>
+              </w:rPr>
+            </w:r>
+            <w:r>
+              <w:rPr>
+                <w:noProof/>
+                <w:webHidden/>
+              </w:rPr>
+              <w:fldChar w:fldCharType="separate"/>
+            </w:r>
+            <w:r>
+              <w:rPr>
+                <w:noProof/>
+                <w:webHidden/>
+              </w:rPr>
+              <w:t>12</w:t>
+            </w:r>
+            <w:r>
+              <w:rPr>
+                <w:noProof/>
+                <w:webHidden/>
+              </w:rPr>
+              <w:fldChar w:fldCharType="end"/>
+            </w:r>
+          </w:hyperlink>
+        </w:p>
+        <w:p>
+          <w:pPr>
+            <w:pStyle w:val="TM2"/>
+            <w:tabs>
+              <w:tab w:val="right" w:leader="dot" w:pos="8630"/>
+            </w:tabs>
+            <w:rPr>
+              <w:rFonts w:asciiTheme="minorHAnsi" w:eastAsiaTheme="minorEastAsia" w:hAnsiTheme="minorHAnsi"/>
+              <w:noProof/>
+              <w:lang w:eastAsia="fr-CA"/>
+            </w:rPr>
+          </w:pPr>
+          <w:hyperlink w:anchor="_Toc197587471" w:history="1">
+            <w:r>
+              <w:rPr>
+                <w:rStyle w:val="Lienhypertexte"/>
+                <w:noProof/>
+              </w:rPr>
+              <w:t>Tools &gt; Global Options…</w:t>
+            </w:r>
+            <w:r>
+              <w:rPr>
+                <w:noProof/>
+                <w:webHidden/>
+              </w:rPr>
+              <w:tab/>
+            </w:r>
+            <w:r>
+              <w:rPr>
+                <w:noProof/>
+                <w:webHidden/>
+              </w:rPr>
+              <w:fldChar w:fldCharType="begin"/>
+            </w:r>
+            <w:r>
+              <w:rPr>
+                <w:noProof/>
+                <w:webHidden/>
+              </w:rPr>
+              <w:instrText xml:space="preserve"> PAGEREF _Toc197587471 \h </w:instrText>
+            </w:r>
+            <w:r>
+              <w:rPr>
+                <w:noProof/>
+                <w:webHidden/>
+              </w:rPr>
+            </w:r>
+            <w:r>
+              <w:rPr>
+                <w:noProof/>
+                <w:webHidden/>
+              </w:rPr>
+              <w:fldChar w:fldCharType="separate"/>
+            </w:r>
+            <w:r>
+              <w:rPr>
+                <w:noProof/>
+                <w:webHidden/>
+              </w:rPr>
+              <w:t>13</w:t>
+            </w:r>
+            <w:r>
+              <w:rPr>
+                <w:noProof/>
+                <w:webHidden/>
+              </w:rPr>
+              <w:fldChar w:fldCharType="end"/>
+            </w:r>
+          </w:hyperlink>
+        </w:p>
+        <w:p>
+          <w:pPr>
+            <w:pStyle w:val="TM3"/>
+            <w:tabs>
+              <w:tab w:val="right" w:leader="dot" w:pos="8630"/>
+            </w:tabs>
+            <w:rPr>
+              <w:rFonts w:asciiTheme="minorHAnsi" w:eastAsiaTheme="minorEastAsia" w:hAnsiTheme="minorHAnsi"/>
+              <w:noProof/>
+              <w:lang w:eastAsia="fr-CA"/>
+            </w:rPr>
+          </w:pPr>
+          <w:hyperlink w:anchor="_Toc197587472" w:history="1">
+            <w:r>
+              <w:rPr>
+                <w:rStyle w:val="Lienhypertexte"/>
+                <w:noProof/>
+              </w:rPr>
+              <w:t>General</w:t>
+            </w:r>
+            <w:r>
+              <w:rPr>
+                <w:noProof/>
+                <w:webHidden/>
+              </w:rPr>
+              <w:tab/>
+            </w:r>
+            <w:r>
+              <w:rPr>
+                <w:noProof/>
+                <w:webHidden/>
+              </w:rPr>
+              <w:fldChar w:fldCharType="begin"/>
+            </w:r>
+            <w:r>
+              <w:rPr>
+                <w:noProof/>
+                <w:webHidden/>
+              </w:rPr>
+              <w:instrText xml:space="preserve"> PAGEREF _Toc197587472 \h </w:instrText>
+            </w:r>
+            <w:r>
+              <w:rPr>
+                <w:noProof/>
+                <w:webHidden/>
+              </w:rPr>
+            </w:r>
+            <w:r>
+              <w:rPr>
+                <w:noProof/>
+                <w:webHidden/>
+              </w:rPr>
+              <w:fldChar w:fldCharType="separate"/>
+            </w:r>
+            <w:r>
+              <w:rPr>
+                <w:noProof/>
+                <w:webHidden/>
+              </w:rPr>
+              <w:t>13</w:t>
+            </w:r>
+            <w:r>
+              <w:rPr>
+                <w:noProof/>
+                <w:webHidden/>
+              </w:rPr>
+              <w:fldChar w:fldCharType="end"/>
+            </w:r>
+          </w:hyperlink>
+        </w:p>
+        <w:p>
+          <w:pPr>
+            <w:pStyle w:val="TM3"/>
+            <w:tabs>
+              <w:tab w:val="right" w:leader="dot" w:pos="8630"/>
+            </w:tabs>
+            <w:rPr>
+              <w:rFonts w:asciiTheme="minorHAnsi" w:eastAsiaTheme="minorEastAsia" w:hAnsiTheme="minorHAnsi"/>
+              <w:noProof/>
+              <w:lang w:eastAsia="fr-CA"/>
+            </w:rPr>
+          </w:pPr>
+          <w:hyperlink w:anchor="_Toc197587473" w:history="1">
+            <w:r>
+              <w:rPr>
+                <w:rStyle w:val="Lienhypertexte"/>
+                <w:noProof/>
+              </w:rPr>
+              <w:t>Code &gt; Saving</w:t>
+            </w:r>
+            <w:r>
+              <w:rPr>
+                <w:noProof/>
+                <w:webHidden/>
+              </w:rPr>
+              <w:tab/>
+            </w:r>
+            <w:r>
+              <w:rPr>
+                <w:noProof/>
+                <w:webHidden/>
+              </w:rPr>
+              <w:fldChar w:fldCharType="begin"/>
+            </w:r>
+            <w:r>
+              <w:rPr>
+                <w:noProof/>
+                <w:webHidden/>
+              </w:rPr>
+              <w:instrText xml:space="preserve"> PAGEREF _Toc197587473 \h </w:instrText>
+            </w:r>
+            <w:r>
+              <w:rPr>
+                <w:noProof/>
+                <w:webHidden/>
+              </w:rPr>
+            </w:r>
+            <w:r>
+              <w:rPr>
+                <w:noProof/>
+                <w:webHidden/>
+              </w:rPr>
+              <w:fldChar w:fldCharType="separate"/>
+            </w:r>
+            <w:r>
+              <w:rPr>
+                <w:noProof/>
+                <w:webHidden/>
+              </w:rPr>
+              <w:t>13</w:t>
+            </w:r>
+            <w:r>
+              <w:rPr>
+                <w:noProof/>
+                <w:webHidden/>
+              </w:rPr>
+              <w:fldChar w:fldCharType="end"/>
+            </w:r>
+          </w:hyperlink>
+        </w:p>
+        <w:p>
+          <w:pPr>
+            <w:pStyle w:val="TM3"/>
+            <w:tabs>
+              <w:tab w:val="right" w:leader="dot" w:pos="8630"/>
+            </w:tabs>
+            <w:rPr>
+              <w:rFonts w:asciiTheme="minorHAnsi" w:eastAsiaTheme="minorEastAsia" w:hAnsiTheme="minorHAnsi"/>
+              <w:noProof/>
+              <w:lang w:eastAsia="fr-CA"/>
+            </w:rPr>
+          </w:pPr>
+          <w:hyperlink w:anchor="_Toc197587474" w:history="1">
+            <w:r>
+              <w:rPr>
+                <w:rStyle w:val="Lienhypertexte"/>
+                <w:noProof/>
+              </w:rPr>
+              <w:t>Appearance</w:t>
+            </w:r>
+            <w:r>
+              <w:rPr>
+                <w:noProof/>
+                <w:webHidden/>
+              </w:rPr>
+              <w:tab/>
+            </w:r>
+            <w:r>
+              <w:rPr>
+                <w:noProof/>
+                <w:webHidden/>
+              </w:rPr>
+              <w:fldChar w:fldCharType="begin"/>
+            </w:r>
+            <w:r>
+              <w:rPr>
+                <w:noProof/>
+                <w:webHidden/>
+              </w:rPr>
+              <w:instrText xml:space="preserve"> PAGEREF _Toc197587474 \h </w:instrText>
+            </w:r>
+            <w:r>
+              <w:rPr>
+                <w:noProof/>
+                <w:webHidden/>
+              </w:rPr>
+            </w:r>
+            <w:r>
+              <w:rPr>
+                <w:noProof/>
+                <w:webHidden/>
+              </w:rPr>
+              <w:fldChar w:fldCharType="separate"/>
+            </w:r>
+            <w:r>
+              <w:rPr>
+                <w:noProof/>
+                <w:webHidden/>
+              </w:rPr>
+              <w:t>13</w:t>
+            </w:r>
+            <w:r>
+              <w:rPr>
+                <w:noProof/>
+                <w:webHidden/>
+              </w:rPr>
+              <w:fldChar w:fldCharType="end"/>
+            </w:r>
+          </w:hyperlink>
+        </w:p>
+        <w:p>
+          <w:pPr>
+            <w:pStyle w:val="TM3"/>
+            <w:tabs>
+              <w:tab w:val="right" w:leader="dot" w:pos="8630"/>
+            </w:tabs>
+            <w:rPr>
+              <w:rFonts w:asciiTheme="minorHAnsi" w:eastAsiaTheme="minorEastAsia" w:hAnsiTheme="minorHAnsi"/>
+              <w:noProof/>
+              <w:lang w:eastAsia="fr-CA"/>
+            </w:rPr>
+          </w:pPr>
+          <w:hyperlink w:anchor="_Toc197587475" w:history="1">
+            <w:r>
+              <w:rPr>
+                <w:rStyle w:val="Lienhypertexte"/>
+                <w:noProof/>
+              </w:rPr>
+              <w:t>Pane Layout</w:t>
+            </w:r>
+            <w:r>
+              <w:rPr>
+                <w:noProof/>
+                <w:webHidden/>
+              </w:rPr>
+              <w:tab/>
+            </w:r>
+            <w:r>
+              <w:rPr>
+                <w:noProof/>
+                <w:webHidden/>
+              </w:rPr>
+              <w:fldChar w:fldCharType="begin"/>
+            </w:r>
+            <w:r>
+              <w:rPr>
+                <w:noProof/>
+                <w:webHidden/>
+              </w:rPr>
+              <w:instrText xml:space="preserve"> PAGEREF _Toc197587475 \h </w:instrText>
+            </w:r>
+            <w:r>
+              <w:rPr>
+                <w:noProof/>
+                <w:webHidden/>
+              </w:rPr>
+            </w:r>
+            <w:r>
+              <w:rPr>
+                <w:noProof/>
+                <w:webHidden/>
+              </w:rPr>
+              <w:fldChar w:fldCharType="separate"/>
+            </w:r>
+            <w:r>
+              <w:rPr>
+                <w:noProof/>
+                <w:webHidden/>
+              </w:rPr>
+              <w:t>13</w:t>
             </w:r>
             <w:r>
               <w:rPr>
@@ -649,20 +2138,11 @@
     </w:sdt>
     <w:p>
       <w:pPr>
-        <w:spacing w:after="0"/>
-      </w:pPr>
-      <w:r>
-        <w:br w:type="page"/>
-      </w:r>
-    </w:p>
-    <w:p>
-      <w:pPr>
         <w:pStyle w:val="Titre1"/>
         <w:spacing w:before="0" w:after="0"/>
       </w:pPr>
-      <w:bookmarkStart w:id="0" w:name="_Toc197547141"/>
-      <w:r>
-        <w:lastRenderedPageBreak/>
+      <w:bookmarkStart w:id="0" w:name="_Toc197587447"/>
+      <w:r>
         <w:t xml:space="preserve">Ouverture </w:t>
       </w:r>
       <w:proofErr w:type="spellStart"/>
@@ -677,7 +2157,7 @@
         <w:pStyle w:val="Titre2"/>
         <w:spacing w:before="0" w:after="0"/>
       </w:pPr>
-      <w:bookmarkStart w:id="1" w:name="_Toc197547142"/>
+      <w:bookmarkStart w:id="1" w:name="_Toc197587448"/>
       <w:r>
         <w:t>Sans fichier sélectionné</w:t>
       </w:r>
@@ -707,7 +2187,7 @@
                     <pic:cNvPicPr/>
                   </pic:nvPicPr>
                   <pic:blipFill>
-                    <a:blip r:embed="rId5">
+                    <a:blip r:embed="rId6">
                       <a:extLst>
                         <a:ext uri="{28A0092B-C50C-407E-A947-70E740481C1C}">
                           <a14:useLocalDpi xmlns:a14="http://schemas.microsoft.com/office/drawing/2010/main" val="0"/>
@@ -739,8 +2219,9 @@
         <w:pStyle w:val="Titre2"/>
         <w:spacing w:before="0" w:after="0"/>
       </w:pPr>
-      <w:bookmarkStart w:id="2" w:name="_Toc197547143"/>
-      <w:r>
+      <w:bookmarkStart w:id="2" w:name="_Toc197587449"/>
+      <w:r>
+        <w:lastRenderedPageBreak/>
         <w:t>Avec un fichier ouvert</w:t>
       </w:r>
       <w:bookmarkEnd w:id="2"/>
@@ -769,7 +2250,7 @@
                     <pic:cNvPicPr/>
                   </pic:nvPicPr>
                   <pic:blipFill>
-                    <a:blip r:embed="rId6"/>
+                    <a:blip r:embed="rId7"/>
                     <a:stretch>
                       <a:fillRect/>
                     </a:stretch>
@@ -803,7 +2284,7 @@
         <w:pStyle w:val="Titre1"/>
         <w:spacing w:before="0" w:after="0"/>
       </w:pPr>
-      <w:bookmarkStart w:id="3" w:name="_Toc197547144"/>
+      <w:bookmarkStart w:id="3" w:name="_Toc197587450"/>
       <w:r>
         <w:lastRenderedPageBreak/>
         <w:t>Fenêtres (Panes)</w:t>
@@ -815,7 +2296,7 @@
         <w:pStyle w:val="Titre2"/>
         <w:spacing w:before="0" w:after="0"/>
       </w:pPr>
-      <w:bookmarkStart w:id="4" w:name="_Toc197547145"/>
+      <w:bookmarkStart w:id="4" w:name="_Toc197587451"/>
       <w:r>
         <w:t>La source</w:t>
       </w:r>
@@ -896,7 +2377,7 @@
                     <pic:cNvPicPr/>
                   </pic:nvPicPr>
                   <pic:blipFill>
-                    <a:blip r:embed="rId7" cstate="print">
+                    <a:blip r:embed="rId8" cstate="print">
                       <a:extLst>
                         <a:ext uri="{28A0092B-C50C-407E-A947-70E740481C1C}">
                           <a14:useLocalDpi xmlns:a14="http://schemas.microsoft.com/office/drawing/2010/main" val="0"/>
@@ -987,7 +2468,7 @@
                     <pic:cNvPicPr/>
                   </pic:nvPicPr>
                   <pic:blipFill>
-                    <a:blip r:embed="rId8">
+                    <a:blip r:embed="rId9">
                       <a:extLst>
                         <a:ext uri="{28A0092B-C50C-407E-A947-70E740481C1C}">
                           <a14:useLocalDpi xmlns:a14="http://schemas.microsoft.com/office/drawing/2010/main" val="0"/>
@@ -1054,7 +2535,7 @@
                     <pic:cNvPicPr/>
                   </pic:nvPicPr>
                   <pic:blipFill>
-                    <a:blip r:embed="rId9">
+                    <a:blip r:embed="rId10">
                       <a:extLst>
                         <a:ext uri="{28A0092B-C50C-407E-A947-70E740481C1C}">
                           <a14:useLocalDpi xmlns:a14="http://schemas.microsoft.com/office/drawing/2010/main" val="0"/>
@@ -1089,7 +2570,7 @@
         <w:pStyle w:val="Titre2"/>
         <w:spacing w:after="0"/>
       </w:pPr>
-      <w:bookmarkStart w:id="5" w:name="_Toc197547146"/>
+      <w:bookmarkStart w:id="5" w:name="_Toc197587452"/>
       <w:r>
         <w:lastRenderedPageBreak/>
         <w:t>Console – Bas gauche</w:t>
@@ -1120,7 +2601,7 @@
                     <pic:cNvPicPr/>
                   </pic:nvPicPr>
                   <pic:blipFill>
-                    <a:blip r:embed="rId10" cstate="print">
+                    <a:blip r:embed="rId11" cstate="print">
                       <a:extLst>
                         <a:ext uri="{28A0092B-C50C-407E-A947-70E740481C1C}">
                           <a14:useLocalDpi xmlns:a14="http://schemas.microsoft.com/office/drawing/2010/main" val="0"/>
@@ -1184,7 +2665,7 @@
                     <pic:cNvPicPr/>
                   </pic:nvPicPr>
                   <pic:blipFill>
-                    <a:blip r:embed="rId11">
+                    <a:blip r:embed="rId12">
                       <a:extLst>
                         <a:ext uri="{28A0092B-C50C-407E-A947-70E740481C1C}">
                           <a14:useLocalDpi xmlns:a14="http://schemas.microsoft.com/office/drawing/2010/main" val="0"/>
@@ -1248,7 +2729,7 @@
                     <pic:cNvPicPr/>
                   </pic:nvPicPr>
                   <pic:blipFill>
-                    <a:blip r:embed="rId12">
+                    <a:blip r:embed="rId13">
                       <a:extLst>
                         <a:ext uri="{28A0092B-C50C-407E-A947-70E740481C1C}">
                           <a14:useLocalDpi xmlns:a14="http://schemas.microsoft.com/office/drawing/2010/main" val="0"/>
@@ -1284,7 +2765,7 @@
       <w:pPr>
         <w:pStyle w:val="Titre2"/>
       </w:pPr>
-      <w:bookmarkStart w:id="6" w:name="_Toc197547147"/>
+      <w:bookmarkStart w:id="6" w:name="_Toc197587453"/>
       <w:r>
         <w:lastRenderedPageBreak/>
         <w:t>Environnement et autres</w:t>
@@ -1315,7 +2796,7 @@
                     <pic:cNvPicPr/>
                   </pic:nvPicPr>
                   <pic:blipFill>
-                    <a:blip r:embed="rId13" cstate="print">
+                    <a:blip r:embed="rId14" cstate="print">
                       <a:extLst>
                         <a:ext uri="{28A0092B-C50C-407E-A947-70E740481C1C}">
                           <a14:useLocalDpi xmlns:a14="http://schemas.microsoft.com/office/drawing/2010/main" val="0"/>
@@ -1346,7 +2827,7 @@
       <w:pPr>
         <w:pStyle w:val="Titre3"/>
       </w:pPr>
-      <w:bookmarkStart w:id="7" w:name="_Toc197547148"/>
+      <w:bookmarkStart w:id="7" w:name="_Toc197587454"/>
       <w:r>
         <w:t>Environnement</w:t>
       </w:r>
@@ -1395,7 +2876,7 @@
                     <pic:cNvPicPr/>
                   </pic:nvPicPr>
                   <pic:blipFill>
-                    <a:blip r:embed="rId14" cstate="print">
+                    <a:blip r:embed="rId15" cstate="print">
                       <a:extLst>
                         <a:ext uri="{28A0092B-C50C-407E-A947-70E740481C1C}">
                           <a14:useLocalDpi xmlns:a14="http://schemas.microsoft.com/office/drawing/2010/main" val="0"/>
@@ -1490,7 +2971,7 @@
                     <pic:cNvPicPr/>
                   </pic:nvPicPr>
                   <pic:blipFill>
-                    <a:blip r:embed="rId15" cstate="print">
+                    <a:blip r:embed="rId16" cstate="print">
                       <a:extLst>
                         <a:ext uri="{28A0092B-C50C-407E-A947-70E740481C1C}">
                           <a14:useLocalDpi xmlns:a14="http://schemas.microsoft.com/office/drawing/2010/main" val="0"/>
@@ -1581,7 +3062,7 @@
                     <pic:cNvPicPr/>
                   </pic:nvPicPr>
                   <pic:blipFill>
-                    <a:blip r:embed="rId16">
+                    <a:blip r:embed="rId17">
                       <a:extLst>
                         <a:ext uri="{28A0092B-C50C-407E-A947-70E740481C1C}">
                           <a14:useLocalDpi xmlns:a14="http://schemas.microsoft.com/office/drawing/2010/main" val="0"/>
@@ -1618,9 +3099,11 @@
       <w:pPr>
         <w:pStyle w:val="Titre3"/>
       </w:pPr>
+      <w:bookmarkStart w:id="8" w:name="_Toc197587455"/>
       <w:r>
         <w:t>Historique</w:t>
       </w:r>
+      <w:bookmarkEnd w:id="8"/>
     </w:p>
     <w:p>
       <w:pPr>
@@ -1654,7 +3137,7 @@
                     <pic:cNvPicPr/>
                   </pic:nvPicPr>
                   <pic:blipFill>
-                    <a:blip r:embed="rId17">
+                    <a:blip r:embed="rId18">
                       <a:extLst>
                         <a:ext uri="{28A0092B-C50C-407E-A947-70E740481C1C}">
                           <a14:useLocalDpi xmlns:a14="http://schemas.microsoft.com/office/drawing/2010/main" val="0"/>
@@ -1681,6 +3164,1408 @@
         </w:drawing>
       </w:r>
     </w:p>
+    <w:p>
+      <w:pPr>
+        <w:pStyle w:val="Titre3"/>
+      </w:pPr>
+      <w:r>
+        <w:br w:type="page"/>
+      </w:r>
+      <w:bookmarkStart w:id="9" w:name="_Toc197587456"/>
+      <w:r>
+        <w:lastRenderedPageBreak/>
+        <w:t>Connections</w:t>
+      </w:r>
+      <w:bookmarkEnd w:id="9"/>
+    </w:p>
+    <w:p>
+      <w:pPr>
+        <w:spacing w:after="0"/>
+      </w:pPr>
+      <w:r>
+        <w:t>Disponible sur les postes de la RAMQ lorsqu’on fait une connexion à Teradata.</w:t>
+      </w:r>
+    </w:p>
+    <w:p>
+      <w:pPr>
+        <w:spacing w:after="0"/>
+      </w:pPr>
+      <w:r>
+        <w:rPr>
+          <w:noProof/>
+        </w:rPr>
+        <w:drawing>
+          <wp:inline distT="0" distB="0" distL="0" distR="0" wp14:anchorId="1030BA8E" wp14:editId="389EF90A">
+            <wp:extent cx="5220429" cy="1600423"/>
+            <wp:effectExtent l="0" t="0" r="0" b="0"/>
+            <wp:docPr id="1270052508" name="Image 15" descr="Une image contenant texte, capture d’écran, Police, logiciel&#10;&#10;Le contenu généré par l’IA peut être incorrect."/>
+            <wp:cNvGraphicFramePr>
+              <a:graphicFrameLocks xmlns:a="http://schemas.openxmlformats.org/drawingml/2006/main" noChangeAspect="1"/>
+            </wp:cNvGraphicFramePr>
+            <a:graphic xmlns:a="http://schemas.openxmlformats.org/drawingml/2006/main">
+              <a:graphicData uri="http://schemas.openxmlformats.org/drawingml/2006/picture">
+                <pic:pic xmlns:pic="http://schemas.openxmlformats.org/drawingml/2006/picture">
+                  <pic:nvPicPr>
+                    <pic:cNvPr id="1270052508" name="Image 15" descr="Une image contenant texte, capture d’écran, Police, logiciel&#10;&#10;Le contenu généré par l’IA peut être incorrect."/>
+                    <pic:cNvPicPr/>
+                  </pic:nvPicPr>
+                  <pic:blipFill>
+                    <a:blip r:embed="rId19">
+                      <a:extLst>
+                        <a:ext uri="{28A0092B-C50C-407E-A947-70E740481C1C}">
+                          <a14:useLocalDpi xmlns:a14="http://schemas.microsoft.com/office/drawing/2010/main" val="0"/>
+                        </a:ext>
+                      </a:extLst>
+                    </a:blip>
+                    <a:stretch>
+                      <a:fillRect/>
+                    </a:stretch>
+                  </pic:blipFill>
+                  <pic:spPr>
+                    <a:xfrm>
+                      <a:off x="0" y="0"/>
+                      <a:ext cx="5220429" cy="1600423"/>
+                    </a:xfrm>
+                    <a:prstGeom prst="rect">
+                      <a:avLst/>
+                    </a:prstGeom>
+                  </pic:spPr>
+                </pic:pic>
+              </a:graphicData>
+            </a:graphic>
+          </wp:inline>
+        </w:drawing>
+      </w:r>
+    </w:p>
+    <w:p>
+      <w:pPr>
+        <w:spacing w:after="0"/>
+      </w:pPr>
+    </w:p>
+    <w:p>
+      <w:pPr>
+        <w:pStyle w:val="Titre3"/>
+      </w:pPr>
+      <w:bookmarkStart w:id="10" w:name="_Toc197587457"/>
+      <w:r>
+        <w:t>Tutoriel</w:t>
+      </w:r>
+      <w:bookmarkEnd w:id="10"/>
+    </w:p>
+    <w:p>
+      <w:pPr>
+        <w:spacing w:after="0"/>
+      </w:pPr>
+      <w:r>
+        <w:t>Exercices d’introduction</w:t>
+      </w:r>
+    </w:p>
+    <w:p>
+      <w:pPr>
+        <w:spacing w:after="0"/>
+      </w:pPr>
+      <w:r>
+        <w:rPr>
+          <w:noProof/>
+        </w:rPr>
+        <w:drawing>
+          <wp:inline distT="0" distB="0" distL="0" distR="0" wp14:anchorId="25F0A410" wp14:editId="2B4A6F40">
+            <wp:extent cx="3818854" cy="3029447"/>
+            <wp:effectExtent l="0" t="0" r="0" b="0"/>
+            <wp:docPr id="412865380" name="Image 16" descr="Une image contenant texte, Appareils électroniques, capture d’écran, affichage&#10;&#10;Le contenu généré par l’IA peut être incorrect."/>
+            <wp:cNvGraphicFramePr>
+              <a:graphicFrameLocks xmlns:a="http://schemas.openxmlformats.org/drawingml/2006/main" noChangeAspect="1"/>
+            </wp:cNvGraphicFramePr>
+            <a:graphic xmlns:a="http://schemas.openxmlformats.org/drawingml/2006/main">
+              <a:graphicData uri="http://schemas.openxmlformats.org/drawingml/2006/picture">
+                <pic:pic xmlns:pic="http://schemas.openxmlformats.org/drawingml/2006/picture">
+                  <pic:nvPicPr>
+                    <pic:cNvPr id="412865380" name="Image 16" descr="Une image contenant texte, Appareils électroniques, capture d’écran, affichage&#10;&#10;Le contenu généré par l’IA peut être incorrect."/>
+                    <pic:cNvPicPr/>
+                  </pic:nvPicPr>
+                  <pic:blipFill>
+                    <a:blip r:embed="rId20">
+                      <a:extLst>
+                        <a:ext uri="{28A0092B-C50C-407E-A947-70E740481C1C}">
+                          <a14:useLocalDpi xmlns:a14="http://schemas.microsoft.com/office/drawing/2010/main" val="0"/>
+                        </a:ext>
+                      </a:extLst>
+                    </a:blip>
+                    <a:stretch>
+                      <a:fillRect/>
+                    </a:stretch>
+                  </pic:blipFill>
+                  <pic:spPr>
+                    <a:xfrm>
+                      <a:off x="0" y="0"/>
+                      <a:ext cx="3824724" cy="3034104"/>
+                    </a:xfrm>
+                    <a:prstGeom prst="rect">
+                      <a:avLst/>
+                    </a:prstGeom>
+                  </pic:spPr>
+                </pic:pic>
+              </a:graphicData>
+            </a:graphic>
+          </wp:inline>
+        </w:drawing>
+      </w:r>
+    </w:p>
+    <w:p>
+      <w:r>
+        <w:br w:type="page"/>
+      </w:r>
+    </w:p>
+    <w:p>
+      <w:pPr>
+        <w:pStyle w:val="Titre2"/>
+      </w:pPr>
+      <w:bookmarkStart w:id="11" w:name="_Toc197587458"/>
+      <w:r>
+        <w:lastRenderedPageBreak/>
+        <w:t>Fichiers et autres – Bas droit</w:t>
+      </w:r>
+      <w:bookmarkEnd w:id="11"/>
+    </w:p>
+    <w:p>
+      <w:pPr>
+        <w:pStyle w:val="Titre3"/>
+      </w:pPr>
+      <w:bookmarkStart w:id="12" w:name="_Toc197587459"/>
+      <w:r>
+        <w:t>Fichiers</w:t>
+      </w:r>
+      <w:bookmarkEnd w:id="12"/>
+    </w:p>
+    <w:p>
+      <w:pPr>
+        <w:spacing w:after="0"/>
+        <w:jc w:val="both"/>
+      </w:pPr>
+      <w:r>
+        <w:t>Équivalent à l’explorateur Windows, permet de parcourir les dossiers et les fichiers sur l’ordinateur. On peut créer un dossier, un fichier, le supprimer ou le renommer.</w:t>
+      </w:r>
+    </w:p>
+    <w:p>
+      <w:pPr>
+        <w:spacing w:after="0"/>
+        <w:jc w:val="both"/>
+      </w:pPr>
+      <w:r>
+        <w:t xml:space="preserve">Le menu More donne accès à d’autres fonctionnalités dont </w:t>
+      </w:r>
+      <w:r>
+        <w:rPr>
+          <w:rFonts w:ascii="Lucida Console" w:hAnsi="Lucida Console"/>
+        </w:rPr>
+        <w:t>Set As </w:t>
+      </w:r>
+      <w:proofErr w:type="spellStart"/>
+      <w:r>
+        <w:rPr>
+          <w:rFonts w:ascii="Lucida Console" w:hAnsi="Lucida Console"/>
+        </w:rPr>
+        <w:t>Working</w:t>
+      </w:r>
+      <w:proofErr w:type="spellEnd"/>
+      <w:r>
+        <w:rPr>
+          <w:rFonts w:ascii="Lucida Console" w:hAnsi="Lucida Console"/>
+        </w:rPr>
+        <w:t> Directory</w:t>
+      </w:r>
+      <w:r>
+        <w:t>.</w:t>
+      </w:r>
+      <w:r>
+        <w:t xml:space="preserve"> </w:t>
+      </w:r>
+      <w:r>
+        <w:t>Le répertoire de travail est l'emplacement sur votre ordinateur que R utilisera pour lire et écrire les fichiers</w:t>
+      </w:r>
+      <w:r>
+        <w:t>.</w:t>
+      </w:r>
+      <w:r>
+        <w:t xml:space="preserve"> </w:t>
+      </w:r>
+      <w:r>
+        <w:t xml:space="preserve">Supposons que l’on veut enregistrer un tableau en csv avec la fonction </w:t>
+      </w:r>
+      <w:proofErr w:type="gramStart"/>
+      <w:r>
+        <w:rPr>
+          <w:rFonts w:ascii="Lucida Console" w:hAnsi="Lucida Console"/>
+        </w:rPr>
+        <w:t>write.csv(</w:t>
+      </w:r>
+      <w:proofErr w:type="gramEnd"/>
+      <w:r>
+        <w:rPr>
+          <w:rFonts w:ascii="Lucida Console" w:hAnsi="Lucida Console"/>
+        </w:rPr>
+        <w:t>)</w:t>
+      </w:r>
+      <w:r>
+        <w:t>, utiliser le répertoire de travail permettra d’écrire</w:t>
+      </w:r>
+      <w:r>
+        <w:t> :</w:t>
+      </w:r>
+    </w:p>
+    <w:p>
+      <w:pPr>
+        <w:spacing w:after="0"/>
+        <w:jc w:val="both"/>
+      </w:pPr>
+      <w:proofErr w:type="gramStart"/>
+      <w:r>
+        <w:rPr>
+          <w:rFonts w:ascii="Lucida Console" w:hAnsi="Lucida Console"/>
+        </w:rPr>
+        <w:t>write.csv(</w:t>
+      </w:r>
+      <w:proofErr w:type="gramEnd"/>
+      <w:r>
+        <w:rPr>
+          <w:rFonts w:ascii="Lucida Console" w:hAnsi="Lucida Console"/>
+        </w:rPr>
+        <w:t>x, "NomFichier.csv")</w:t>
+      </w:r>
+    </w:p>
+    <w:p>
+      <w:pPr>
+        <w:spacing w:after="0"/>
+        <w:jc w:val="both"/>
+      </w:pPr>
+      <w:proofErr w:type="gramStart"/>
+      <w:r>
+        <w:t>comparativement</w:t>
+      </w:r>
+      <w:proofErr w:type="gramEnd"/>
+      <w:r>
+        <w:t xml:space="preserve"> à :</w:t>
+      </w:r>
+    </w:p>
+    <w:p>
+      <w:pPr>
+        <w:spacing w:after="0"/>
+        <w:jc w:val="both"/>
+        <w:rPr>
+          <w:rFonts w:ascii="Lucida Console" w:hAnsi="Lucida Console"/>
+        </w:rPr>
+      </w:pPr>
+      <w:proofErr w:type="gramStart"/>
+      <w:r>
+        <w:rPr>
+          <w:rFonts w:ascii="Lucida Console" w:hAnsi="Lucida Console"/>
+        </w:rPr>
+        <w:t>write.csv(</w:t>
+      </w:r>
+      <w:proofErr w:type="gramEnd"/>
+      <w:r>
+        <w:rPr>
+          <w:rFonts w:ascii="Lucida Console" w:hAnsi="Lucida Console"/>
+        </w:rPr>
+        <w:t>x,"</w:t>
+      </w:r>
+      <w:proofErr w:type="spellStart"/>
+      <w:r>
+        <w:rPr>
+          <w:rFonts w:ascii="Lucida Console" w:hAnsi="Lucida Console"/>
+        </w:rPr>
+        <w:t>RépertoireComplet</w:t>
+      </w:r>
+      <w:proofErr w:type="spellEnd"/>
+      <w:r>
+        <w:rPr>
+          <w:rFonts w:ascii="Lucida Console" w:hAnsi="Lucida Console"/>
+        </w:rPr>
+        <w:t>/Dossier1/…/</w:t>
+      </w:r>
+      <w:r>
+        <w:rPr>
+          <w:rFonts w:ascii="Lucida Console" w:hAnsi="Lucida Console"/>
+        </w:rPr>
+        <w:t>NomFichier.csv")</w:t>
+      </w:r>
+    </w:p>
+    <w:p>
+      <w:pPr>
+        <w:spacing w:after="0"/>
+        <w:jc w:val="both"/>
+        <w:rPr>
+          <w:rFonts w:cs="Arial"/>
+        </w:rPr>
+      </w:pPr>
+      <w:r>
+        <w:rPr>
+          <w:rFonts w:cs="Arial"/>
+          <w:noProof/>
+        </w:rPr>
+        <w:drawing>
+          <wp:inline distT="0" distB="0" distL="0" distR="0" wp14:anchorId="034B0250" wp14:editId="3968A732">
+            <wp:extent cx="5486400" cy="1898650"/>
+            <wp:effectExtent l="0" t="0" r="0" b="6350"/>
+            <wp:docPr id="1104446891" name="Image 17" descr="Une image contenant texte, capture d’écran, logiciel, Icône d’ordinateur&#10;&#10;Le contenu généré par l’IA peut être incorrect."/>
+            <wp:cNvGraphicFramePr>
+              <a:graphicFrameLocks xmlns:a="http://schemas.openxmlformats.org/drawingml/2006/main" noChangeAspect="1"/>
+            </wp:cNvGraphicFramePr>
+            <a:graphic xmlns:a="http://schemas.openxmlformats.org/drawingml/2006/main">
+              <a:graphicData uri="http://schemas.openxmlformats.org/drawingml/2006/picture">
+                <pic:pic xmlns:pic="http://schemas.openxmlformats.org/drawingml/2006/picture">
+                  <pic:nvPicPr>
+                    <pic:cNvPr id="1104446891" name="Image 17" descr="Une image contenant texte, capture d’écran, logiciel, Icône d’ordinateur&#10;&#10;Le contenu généré par l’IA peut être incorrect."/>
+                    <pic:cNvPicPr/>
+                  </pic:nvPicPr>
+                  <pic:blipFill>
+                    <a:blip r:embed="rId21">
+                      <a:extLst>
+                        <a:ext uri="{28A0092B-C50C-407E-A947-70E740481C1C}">
+                          <a14:useLocalDpi xmlns:a14="http://schemas.microsoft.com/office/drawing/2010/main" val="0"/>
+                        </a:ext>
+                      </a:extLst>
+                    </a:blip>
+                    <a:stretch>
+                      <a:fillRect/>
+                    </a:stretch>
+                  </pic:blipFill>
+                  <pic:spPr>
+                    <a:xfrm>
+                      <a:off x="0" y="0"/>
+                      <a:ext cx="5486400" cy="1898650"/>
+                    </a:xfrm>
+                    <a:prstGeom prst="rect">
+                      <a:avLst/>
+                    </a:prstGeom>
+                  </pic:spPr>
+                </pic:pic>
+              </a:graphicData>
+            </a:graphic>
+          </wp:inline>
+        </w:drawing>
+      </w:r>
+    </w:p>
+    <w:p>
+      <w:pPr>
+        <w:spacing w:after="0"/>
+        <w:jc w:val="both"/>
+        <w:rPr>
+          <w:rFonts w:cs="Arial"/>
+        </w:rPr>
+      </w:pPr>
+    </w:p>
+    <w:p>
+      <w:pPr>
+        <w:spacing w:after="0"/>
+        <w:jc w:val="both"/>
+        <w:rPr>
+          <w:rFonts w:cs="Arial"/>
+        </w:rPr>
+      </w:pPr>
+      <w:r>
+        <w:rPr>
+          <w:rFonts w:cs="Arial"/>
+        </w:rPr>
+        <w:t>Ouvrir l’explorateur Windows se fait via les trois points</w:t>
+      </w:r>
+    </w:p>
+    <w:p>
+      <w:pPr>
+        <w:spacing w:after="0"/>
+        <w:jc w:val="both"/>
+        <w:rPr>
+          <w:rFonts w:cs="Arial"/>
+        </w:rPr>
+      </w:pPr>
+      <w:r>
+        <w:rPr>
+          <w:rFonts w:cs="Arial"/>
+          <w:noProof/>
+        </w:rPr>
+        <w:drawing>
+          <wp:inline distT="0" distB="0" distL="0" distR="0" wp14:anchorId="63CDBDE2" wp14:editId="452632C4">
+            <wp:extent cx="4245400" cy="3188473"/>
+            <wp:effectExtent l="0" t="0" r="3175" b="0"/>
+            <wp:docPr id="1207927218" name="Image 18" descr="Une image contenant texte, capture d’écran, logiciel, nombre&#10;&#10;Le contenu généré par l’IA peut être incorrect."/>
+            <wp:cNvGraphicFramePr>
+              <a:graphicFrameLocks xmlns:a="http://schemas.openxmlformats.org/drawingml/2006/main" noChangeAspect="1"/>
+            </wp:cNvGraphicFramePr>
+            <a:graphic xmlns:a="http://schemas.openxmlformats.org/drawingml/2006/main">
+              <a:graphicData uri="http://schemas.openxmlformats.org/drawingml/2006/picture">
+                <pic:pic xmlns:pic="http://schemas.openxmlformats.org/drawingml/2006/picture">
+                  <pic:nvPicPr>
+                    <pic:cNvPr id="1207927218" name="Image 18" descr="Une image contenant texte, capture d’écran, logiciel, nombre&#10;&#10;Le contenu généré par l’IA peut être incorrect."/>
+                    <pic:cNvPicPr/>
+                  </pic:nvPicPr>
+                  <pic:blipFill>
+                    <a:blip r:embed="rId22" cstate="print">
+                      <a:extLst>
+                        <a:ext uri="{28A0092B-C50C-407E-A947-70E740481C1C}">
+                          <a14:useLocalDpi xmlns:a14="http://schemas.microsoft.com/office/drawing/2010/main" val="0"/>
+                        </a:ext>
+                      </a:extLst>
+                    </a:blip>
+                    <a:stretch>
+                      <a:fillRect/>
+                    </a:stretch>
+                  </pic:blipFill>
+                  <pic:spPr>
+                    <a:xfrm>
+                      <a:off x="0" y="0"/>
+                      <a:ext cx="4264467" cy="3202793"/>
+                    </a:xfrm>
+                    <a:prstGeom prst="rect">
+                      <a:avLst/>
+                    </a:prstGeom>
+                  </pic:spPr>
+                </pic:pic>
+              </a:graphicData>
+            </a:graphic>
+          </wp:inline>
+        </w:drawing>
+      </w:r>
+      <w:r>
+        <w:rPr>
+          <w:rFonts w:cs="Arial"/>
+        </w:rPr>
+        <w:br w:type="page"/>
+      </w:r>
+    </w:p>
+    <w:p>
+      <w:pPr>
+        <w:pStyle w:val="Titre3"/>
+      </w:pPr>
+      <w:bookmarkStart w:id="13" w:name="_Toc197587460"/>
+      <w:r>
+        <w:lastRenderedPageBreak/>
+        <w:t>Graphiques</w:t>
+      </w:r>
+      <w:bookmarkEnd w:id="13"/>
+    </w:p>
+    <w:p>
+      <w:pPr>
+        <w:spacing w:before="120" w:after="0"/>
+      </w:pPr>
+      <w:r>
+        <w:t>Les graphiques qui ne sont pas enregistré dans une variable sont affichés dans cet onglet.</w:t>
+      </w:r>
+    </w:p>
+    <w:p>
+      <w:pPr>
+        <w:spacing w:before="120" w:after="0"/>
+      </w:pPr>
+      <w:r>
+        <w:rPr>
+          <w:noProof/>
+        </w:rPr>
+        <w:drawing>
+          <wp:inline distT="0" distB="0" distL="0" distR="0" wp14:anchorId="1EC621D0" wp14:editId="7867149E">
+            <wp:extent cx="3101009" cy="2624372"/>
+            <wp:effectExtent l="0" t="0" r="4445" b="5080"/>
+            <wp:docPr id="668699082" name="Image 19" descr="Une image contenant texte, capture d’écran, affichage, nombre&#10;&#10;Le contenu généré par l’IA peut être incorrect."/>
+            <wp:cNvGraphicFramePr>
+              <a:graphicFrameLocks xmlns:a="http://schemas.openxmlformats.org/drawingml/2006/main" noChangeAspect="1"/>
+            </wp:cNvGraphicFramePr>
+            <a:graphic xmlns:a="http://schemas.openxmlformats.org/drawingml/2006/main">
+              <a:graphicData uri="http://schemas.openxmlformats.org/drawingml/2006/picture">
+                <pic:pic xmlns:pic="http://schemas.openxmlformats.org/drawingml/2006/picture">
+                  <pic:nvPicPr>
+                    <pic:cNvPr id="668699082" name="Image 19" descr="Une image contenant texte, capture d’écran, affichage, nombre&#10;&#10;Le contenu généré par l’IA peut être incorrect."/>
+                    <pic:cNvPicPr/>
+                  </pic:nvPicPr>
+                  <pic:blipFill>
+                    <a:blip r:embed="rId23">
+                      <a:extLst>
+                        <a:ext uri="{28A0092B-C50C-407E-A947-70E740481C1C}">
+                          <a14:useLocalDpi xmlns:a14="http://schemas.microsoft.com/office/drawing/2010/main" val="0"/>
+                        </a:ext>
+                      </a:extLst>
+                    </a:blip>
+                    <a:stretch>
+                      <a:fillRect/>
+                    </a:stretch>
+                  </pic:blipFill>
+                  <pic:spPr>
+                    <a:xfrm>
+                      <a:off x="0" y="0"/>
+                      <a:ext cx="3109288" cy="2631378"/>
+                    </a:xfrm>
+                    <a:prstGeom prst="rect">
+                      <a:avLst/>
+                    </a:prstGeom>
+                  </pic:spPr>
+                </pic:pic>
+              </a:graphicData>
+            </a:graphic>
+          </wp:inline>
+        </w:drawing>
+      </w:r>
+    </w:p>
+    <w:p>
+      <w:pPr>
+        <w:pStyle w:val="Titre3"/>
+      </w:pPr>
+      <w:bookmarkStart w:id="14" w:name="_Toc197587461"/>
+      <w:r>
+        <w:t>Librairies</w:t>
+      </w:r>
+      <w:bookmarkEnd w:id="14"/>
+    </w:p>
+    <w:p>
+      <w:r>
+        <w:t>Toutes les librairies installées et leur documentation</w:t>
+      </w:r>
+    </w:p>
+    <w:p>
+      <w:r>
+        <w:rPr>
+          <w:noProof/>
+        </w:rPr>
+        <w:drawing>
+          <wp:inline distT="0" distB="0" distL="0" distR="0" wp14:anchorId="0045165C" wp14:editId="4D28FAE0">
+            <wp:extent cx="2981739" cy="2302284"/>
+            <wp:effectExtent l="0" t="0" r="0" b="3175"/>
+            <wp:docPr id="2104096840" name="Image 20" descr="Une image contenant texte, capture d’écran, nombre, Police&#10;&#10;Le contenu généré par l’IA peut être incorrect."/>
+            <wp:cNvGraphicFramePr>
+              <a:graphicFrameLocks xmlns:a="http://schemas.openxmlformats.org/drawingml/2006/main" noChangeAspect="1"/>
+            </wp:cNvGraphicFramePr>
+            <a:graphic xmlns:a="http://schemas.openxmlformats.org/drawingml/2006/main">
+              <a:graphicData uri="http://schemas.openxmlformats.org/drawingml/2006/picture">
+                <pic:pic xmlns:pic="http://schemas.openxmlformats.org/drawingml/2006/picture">
+                  <pic:nvPicPr>
+                    <pic:cNvPr id="2104096840" name="Image 20" descr="Une image contenant texte, capture d’écran, nombre, Police&#10;&#10;Le contenu généré par l’IA peut être incorrect."/>
+                    <pic:cNvPicPr/>
+                  </pic:nvPicPr>
+                  <pic:blipFill>
+                    <a:blip r:embed="rId24">
+                      <a:extLst>
+                        <a:ext uri="{28A0092B-C50C-407E-A947-70E740481C1C}">
+                          <a14:useLocalDpi xmlns:a14="http://schemas.microsoft.com/office/drawing/2010/main" val="0"/>
+                        </a:ext>
+                      </a:extLst>
+                    </a:blip>
+                    <a:stretch>
+                      <a:fillRect/>
+                    </a:stretch>
+                  </pic:blipFill>
+                  <pic:spPr>
+                    <a:xfrm>
+                      <a:off x="0" y="0"/>
+                      <a:ext cx="2987575" cy="2306790"/>
+                    </a:xfrm>
+                    <a:prstGeom prst="rect">
+                      <a:avLst/>
+                    </a:prstGeom>
+                  </pic:spPr>
+                </pic:pic>
+              </a:graphicData>
+            </a:graphic>
+          </wp:inline>
+        </w:drawing>
+      </w:r>
+    </w:p>
+    <w:p>
+      <w:r>
+        <w:t xml:space="preserve">On installe une librairie avec </w:t>
+      </w:r>
+      <w:proofErr w:type="spellStart"/>
+      <w:proofErr w:type="gramStart"/>
+      <w:r>
+        <w:rPr>
+          <w:rFonts w:ascii="Lucida Console" w:hAnsi="Lucida Console"/>
+        </w:rPr>
+        <w:t>install.packages</w:t>
+      </w:r>
+      <w:proofErr w:type="spellEnd"/>
+      <w:proofErr w:type="gramEnd"/>
+      <w:r>
+        <w:rPr>
+          <w:rFonts w:ascii="Lucida Console" w:hAnsi="Lucida Console"/>
+        </w:rPr>
+        <w:t>("</w:t>
+      </w:r>
+      <w:proofErr w:type="spellStart"/>
+      <w:r>
+        <w:rPr>
+          <w:rFonts w:ascii="Lucida Console" w:hAnsi="Lucida Console"/>
+        </w:rPr>
+        <w:t>NomLibrairie</w:t>
+      </w:r>
+      <w:proofErr w:type="spellEnd"/>
+      <w:r>
+        <w:rPr>
+          <w:rFonts w:ascii="Lucida Console" w:hAnsi="Lucida Console"/>
+        </w:rPr>
+        <w:t>")</w:t>
+      </w:r>
+      <w:r>
+        <w:t xml:space="preserve"> et on l’active avec </w:t>
+      </w:r>
+      <w:proofErr w:type="spellStart"/>
+      <w:proofErr w:type="gramStart"/>
+      <w:r>
+        <w:rPr>
+          <w:rFonts w:ascii="Lucida Console" w:hAnsi="Lucida Console"/>
+        </w:rPr>
+        <w:t>library</w:t>
+      </w:r>
+      <w:proofErr w:type="spellEnd"/>
+      <w:r>
+        <w:rPr>
+          <w:rFonts w:ascii="Lucida Console" w:hAnsi="Lucida Console"/>
+        </w:rPr>
+        <w:t>(</w:t>
+      </w:r>
+      <w:proofErr w:type="spellStart"/>
+      <w:proofErr w:type="gramEnd"/>
+      <w:r>
+        <w:rPr>
+          <w:rFonts w:ascii="Lucida Console" w:hAnsi="Lucida Console"/>
+        </w:rPr>
+        <w:t>NomLibrairie</w:t>
+      </w:r>
+      <w:proofErr w:type="spellEnd"/>
+      <w:r>
+        <w:rPr>
+          <w:rFonts w:ascii="Lucida Console" w:hAnsi="Lucida Console"/>
+        </w:rPr>
+        <w:t>)</w:t>
+      </w:r>
+      <w:r>
+        <w:t>.</w:t>
+      </w:r>
+    </w:p>
+    <w:p>
+      <w:r>
+        <w:t xml:space="preserve">Sélectionner une librairie nous amène vers l’onglet </w:t>
+      </w:r>
+      <w:r>
+        <w:rPr>
+          <w:rFonts w:ascii="Lucida Console" w:hAnsi="Lucida Console"/>
+        </w:rPr>
+        <w:t>Aide</w:t>
+      </w:r>
+    </w:p>
+    <w:p>
+      <w:r>
+        <w:br w:type="page"/>
+      </w:r>
+    </w:p>
+    <w:p>
+      <w:pPr>
+        <w:pStyle w:val="Titre3"/>
+      </w:pPr>
+      <w:bookmarkStart w:id="15" w:name="_Toc197587462"/>
+      <w:r>
+        <w:lastRenderedPageBreak/>
+        <w:t>Aide</w:t>
+      </w:r>
+      <w:bookmarkEnd w:id="15"/>
+    </w:p>
+    <w:p>
+      <w:pPr>
+        <w:jc w:val="both"/>
+      </w:pPr>
+      <w:r>
+        <w:t>Documentation de la librairie. Cliquer sur une fonction nous amène à une autre page où on a la description, le ou les arguments de la fonction et des exemples.</w:t>
+      </w:r>
+    </w:p>
+    <w:p>
+      <w:pPr>
+        <w:jc w:val="both"/>
+      </w:pPr>
+      <w:r>
+        <w:rPr>
+          <w:noProof/>
+        </w:rPr>
+        <w:drawing>
+          <wp:inline distT="0" distB="0" distL="0" distR="0" wp14:anchorId="45B79D9D" wp14:editId="05F99BAF">
+            <wp:extent cx="3132814" cy="2723082"/>
+            <wp:effectExtent l="0" t="0" r="0" b="1270"/>
+            <wp:docPr id="252278562" name="Image 21" descr="Une image contenant texte, Appareils électroniques, capture d’écran, logiciel&#10;&#10;Le contenu généré par l’IA peut être incorrect."/>
+            <wp:cNvGraphicFramePr>
+              <a:graphicFrameLocks xmlns:a="http://schemas.openxmlformats.org/drawingml/2006/main" noChangeAspect="1"/>
+            </wp:cNvGraphicFramePr>
+            <a:graphic xmlns:a="http://schemas.openxmlformats.org/drawingml/2006/main">
+              <a:graphicData uri="http://schemas.openxmlformats.org/drawingml/2006/picture">
+                <pic:pic xmlns:pic="http://schemas.openxmlformats.org/drawingml/2006/picture">
+                  <pic:nvPicPr>
+                    <pic:cNvPr id="252278562" name="Image 21" descr="Une image contenant texte, Appareils électroniques, capture d’écran, logiciel&#10;&#10;Le contenu généré par l’IA peut être incorrect."/>
+                    <pic:cNvPicPr/>
+                  </pic:nvPicPr>
+                  <pic:blipFill>
+                    <a:blip r:embed="rId25" cstate="print">
+                      <a:extLst>
+                        <a:ext uri="{28A0092B-C50C-407E-A947-70E740481C1C}">
+                          <a14:useLocalDpi xmlns:a14="http://schemas.microsoft.com/office/drawing/2010/main" val="0"/>
+                        </a:ext>
+                      </a:extLst>
+                    </a:blip>
+                    <a:stretch>
+                      <a:fillRect/>
+                    </a:stretch>
+                  </pic:blipFill>
+                  <pic:spPr>
+                    <a:xfrm>
+                      <a:off x="0" y="0"/>
+                      <a:ext cx="3140617" cy="2729864"/>
+                    </a:xfrm>
+                    <a:prstGeom prst="rect">
+                      <a:avLst/>
+                    </a:prstGeom>
+                  </pic:spPr>
+                </pic:pic>
+              </a:graphicData>
+            </a:graphic>
+          </wp:inline>
+        </w:drawing>
+      </w:r>
+    </w:p>
+    <w:p>
+      <w:pPr>
+        <w:jc w:val="both"/>
+      </w:pPr>
+      <w:r>
+        <w:rPr>
+          <w:noProof/>
+        </w:rPr>
+        <w:drawing>
+          <wp:inline distT="0" distB="0" distL="0" distR="0" wp14:anchorId="6310630E" wp14:editId="51C176DB">
+            <wp:extent cx="3132455" cy="2983292"/>
+            <wp:effectExtent l="0" t="0" r="0" b="7620"/>
+            <wp:docPr id="1360381759" name="Image 22" descr="Une image contenant texte, capture d’écran, Police, logiciel&#10;&#10;Le contenu généré par l’IA peut être incorrect."/>
+            <wp:cNvGraphicFramePr>
+              <a:graphicFrameLocks xmlns:a="http://schemas.openxmlformats.org/drawingml/2006/main" noChangeAspect="1"/>
+            </wp:cNvGraphicFramePr>
+            <a:graphic xmlns:a="http://schemas.openxmlformats.org/drawingml/2006/main">
+              <a:graphicData uri="http://schemas.openxmlformats.org/drawingml/2006/picture">
+                <pic:pic xmlns:pic="http://schemas.openxmlformats.org/drawingml/2006/picture">
+                  <pic:nvPicPr>
+                    <pic:cNvPr id="1360381759" name="Image 22" descr="Une image contenant texte, capture d’écran, Police, logiciel&#10;&#10;Le contenu généré par l’IA peut être incorrect."/>
+                    <pic:cNvPicPr/>
+                  </pic:nvPicPr>
+                  <pic:blipFill>
+                    <a:blip r:embed="rId26">
+                      <a:extLst>
+                        <a:ext uri="{28A0092B-C50C-407E-A947-70E740481C1C}">
+                          <a14:useLocalDpi xmlns:a14="http://schemas.microsoft.com/office/drawing/2010/main" val="0"/>
+                        </a:ext>
+                      </a:extLst>
+                    </a:blip>
+                    <a:stretch>
+                      <a:fillRect/>
+                    </a:stretch>
+                  </pic:blipFill>
+                  <pic:spPr>
+                    <a:xfrm>
+                      <a:off x="0" y="0"/>
+                      <a:ext cx="3141749" cy="2992143"/>
+                    </a:xfrm>
+                    <a:prstGeom prst="rect">
+                      <a:avLst/>
+                    </a:prstGeom>
+                  </pic:spPr>
+                </pic:pic>
+              </a:graphicData>
+            </a:graphic>
+          </wp:inline>
+        </w:drawing>
+      </w:r>
+    </w:p>
+    <w:p>
+      <w:r>
+        <w:br w:type="page"/>
+      </w:r>
+    </w:p>
+    <w:p>
+      <w:pPr>
+        <w:pStyle w:val="Titre1"/>
+      </w:pPr>
+      <w:bookmarkStart w:id="16" w:name="_Toc197587463"/>
+      <w:r>
+        <w:lastRenderedPageBreak/>
+        <w:t xml:space="preserve">Menu </w:t>
+      </w:r>
+      <w:r>
+        <w:t>–</w:t>
+      </w:r>
+      <w:r>
+        <w:t xml:space="preserve"> Astuces</w:t>
+      </w:r>
+      <w:bookmarkEnd w:id="16"/>
+    </w:p>
+    <w:p>
+      <w:pPr>
+        <w:pStyle w:val="Titre2"/>
+      </w:pPr>
+      <w:bookmarkStart w:id="17" w:name="_Toc197587464"/>
+      <w:r>
+        <w:t>File</w:t>
+      </w:r>
+      <w:bookmarkEnd w:id="17"/>
+    </w:p>
+    <w:p>
+      <w:pPr>
+        <w:pStyle w:val="Titre3"/>
+      </w:pPr>
+      <w:bookmarkStart w:id="18" w:name="_Toc197587465"/>
+      <w:proofErr w:type="spellStart"/>
+      <w:r>
+        <w:t>Reopen</w:t>
+      </w:r>
+      <w:proofErr w:type="spellEnd"/>
+      <w:r>
+        <w:t xml:space="preserve"> </w:t>
+      </w:r>
+      <w:proofErr w:type="spellStart"/>
+      <w:r>
+        <w:t>with</w:t>
+      </w:r>
+      <w:proofErr w:type="spellEnd"/>
+      <w:r>
+        <w:t xml:space="preserve"> </w:t>
+      </w:r>
+      <w:proofErr w:type="spellStart"/>
+      <w:r>
+        <w:t>Encoding</w:t>
+      </w:r>
+      <w:proofErr w:type="spellEnd"/>
+      <w:r>
+        <w:t xml:space="preserve">… / </w:t>
+      </w:r>
+      <w:r>
+        <w:t xml:space="preserve">Save </w:t>
+      </w:r>
+      <w:proofErr w:type="spellStart"/>
+      <w:r>
+        <w:t>with</w:t>
+      </w:r>
+      <w:proofErr w:type="spellEnd"/>
+      <w:r>
+        <w:t xml:space="preserve"> </w:t>
+      </w:r>
+      <w:proofErr w:type="spellStart"/>
+      <w:r>
+        <w:t>Encoding</w:t>
+      </w:r>
+      <w:proofErr w:type="spellEnd"/>
+      <w:r>
+        <w:t>…</w:t>
+      </w:r>
+      <w:bookmarkEnd w:id="18"/>
+    </w:p>
+    <w:p>
+      <w:pPr>
+        <w:jc w:val="both"/>
+      </w:pPr>
+      <w:r>
+        <w:t>Utile lorsque deux personnes travaillent avec des encodages différents.</w:t>
+      </w:r>
+    </w:p>
+    <w:p>
+      <w:pPr>
+        <w:pStyle w:val="Titre3"/>
+      </w:pPr>
+      <w:bookmarkStart w:id="19" w:name="_Toc197587466"/>
+      <w:r>
+        <w:t xml:space="preserve">Import </w:t>
+      </w:r>
+      <w:proofErr w:type="spellStart"/>
+      <w:r>
+        <w:t>Dataset</w:t>
+      </w:r>
+      <w:bookmarkEnd w:id="19"/>
+      <w:proofErr w:type="spellEnd"/>
+    </w:p>
+    <w:p>
+      <w:r>
+        <w:t>Aide à l’importation de fichier texte, Excel, SAS, etc.</w:t>
+      </w:r>
+    </w:p>
+    <w:p>
+      <w:pPr>
+        <w:pStyle w:val="Titre2"/>
+      </w:pPr>
+      <w:bookmarkStart w:id="20" w:name="_Toc197587467"/>
+      <w:r>
+        <w:t>Code</w:t>
+      </w:r>
+      <w:bookmarkEnd w:id="20"/>
+    </w:p>
+    <w:p>
+      <w:pPr>
+        <w:pStyle w:val="Titre3"/>
+      </w:pPr>
+      <w:bookmarkStart w:id="21" w:name="_Toc197587468"/>
+      <w:r>
+        <w:t>Insert Section…</w:t>
+      </w:r>
+      <w:bookmarkEnd w:id="21"/>
+    </w:p>
+    <w:p>
+      <w:pPr>
+        <w:jc w:val="both"/>
+      </w:pPr>
+      <w:r>
+        <w:t>Utile pour créer une table des matières à l’intérieur d’un script</w:t>
+      </w:r>
+      <w:r>
+        <w:t xml:space="preserve"> (en bleu). Une autre méthode est de mettre quatre caractères carrés (#) à la fin (en vert et en orange) et décider le niveau d’entête (titre 1, 2, 3…) en mettant 1, 2 ou 3 carrés au début de la ligne.</w:t>
+      </w:r>
+    </w:p>
+    <w:p>
+      <w:r>
+        <w:rPr>
+          <w:noProof/>
+        </w:rPr>
+        <w:drawing>
+          <wp:inline distT="0" distB="0" distL="0" distR="0" wp14:anchorId="65007F4A" wp14:editId="750D9735">
+            <wp:extent cx="5287617" cy="1714804"/>
+            <wp:effectExtent l="0" t="0" r="8890" b="0"/>
+            <wp:docPr id="705839280" name="Image 24" descr="Une image contenant texte, capture d’écran, logiciel, Page web&#10;&#10;Le contenu généré par l’IA peut être incorrect."/>
+            <wp:cNvGraphicFramePr>
+              <a:graphicFrameLocks xmlns:a="http://schemas.openxmlformats.org/drawingml/2006/main" noChangeAspect="1"/>
+            </wp:cNvGraphicFramePr>
+            <a:graphic xmlns:a="http://schemas.openxmlformats.org/drawingml/2006/main">
+              <a:graphicData uri="http://schemas.openxmlformats.org/drawingml/2006/picture">
+                <pic:pic xmlns:pic="http://schemas.openxmlformats.org/drawingml/2006/picture">
+                  <pic:nvPicPr>
+                    <pic:cNvPr id="705839280" name="Image 24" descr="Une image contenant texte, capture d’écran, logiciel, Page web&#10;&#10;Le contenu généré par l’IA peut être incorrect."/>
+                    <pic:cNvPicPr/>
+                  </pic:nvPicPr>
+                  <pic:blipFill>
+                    <a:blip r:embed="rId27">
+                      <a:extLst>
+                        <a:ext uri="{28A0092B-C50C-407E-A947-70E740481C1C}">
+                          <a14:useLocalDpi xmlns:a14="http://schemas.microsoft.com/office/drawing/2010/main" val="0"/>
+                        </a:ext>
+                      </a:extLst>
+                    </a:blip>
+                    <a:stretch>
+                      <a:fillRect/>
+                    </a:stretch>
+                  </pic:blipFill>
+                  <pic:spPr>
+                    <a:xfrm>
+                      <a:off x="0" y="0"/>
+                      <a:ext cx="5327210" cy="1727644"/>
+                    </a:xfrm>
+                    <a:prstGeom prst="rect">
+                      <a:avLst/>
+                    </a:prstGeom>
+                  </pic:spPr>
+                </pic:pic>
+              </a:graphicData>
+            </a:graphic>
+          </wp:inline>
+        </w:drawing>
+      </w:r>
+    </w:p>
+    <w:p>
+      <w:pPr>
+        <w:pStyle w:val="Titre2"/>
+      </w:pPr>
+      <w:bookmarkStart w:id="22" w:name="_Toc197587469"/>
+      <w:r>
+        <w:t>Tools</w:t>
+      </w:r>
+      <w:bookmarkEnd w:id="22"/>
+    </w:p>
+    <w:p>
+      <w:pPr>
+        <w:pStyle w:val="Titre3"/>
+      </w:pPr>
+      <w:bookmarkStart w:id="23" w:name="_Toc197587470"/>
+      <w:r>
+        <w:t>Check for Package Updates…</w:t>
+      </w:r>
+      <w:bookmarkEnd w:id="23"/>
+    </w:p>
+    <w:p>
+      <w:r>
+        <w:t>Permet de mettre à jour les librairies installées</w:t>
+      </w:r>
+      <w:r>
+        <w:t>.</w:t>
+      </w:r>
+    </w:p>
+    <w:p>
+      <w:r>
+        <w:rPr>
+          <w:noProof/>
+        </w:rPr>
+        <w:drawing>
+          <wp:inline distT="0" distB="0" distL="0" distR="0" wp14:anchorId="2977B54D" wp14:editId="7B12C38E">
+            <wp:extent cx="2043451" cy="1661795"/>
+            <wp:effectExtent l="0" t="0" r="0" b="0"/>
+            <wp:docPr id="452441585" name="Image 25" descr="Une image contenant texte, capture d’écran, affichage, nombre&#10;&#10;Le contenu généré par l’IA peut être incorrect."/>
+            <wp:cNvGraphicFramePr>
+              <a:graphicFrameLocks xmlns:a="http://schemas.openxmlformats.org/drawingml/2006/main" noChangeAspect="1"/>
+            </wp:cNvGraphicFramePr>
+            <a:graphic xmlns:a="http://schemas.openxmlformats.org/drawingml/2006/main">
+              <a:graphicData uri="http://schemas.openxmlformats.org/drawingml/2006/picture">
+                <pic:pic xmlns:pic="http://schemas.openxmlformats.org/drawingml/2006/picture">
+                  <pic:nvPicPr>
+                    <pic:cNvPr id="452441585" name="Image 25" descr="Une image contenant texte, capture d’écran, affichage, nombre&#10;&#10;Le contenu généré par l’IA peut être incorrect."/>
+                    <pic:cNvPicPr/>
+                  </pic:nvPicPr>
+                  <pic:blipFill>
+                    <a:blip r:embed="rId28" cstate="print">
+                      <a:extLst>
+                        <a:ext uri="{28A0092B-C50C-407E-A947-70E740481C1C}">
+                          <a14:useLocalDpi xmlns:a14="http://schemas.microsoft.com/office/drawing/2010/main" val="0"/>
+                        </a:ext>
+                      </a:extLst>
+                    </a:blip>
+                    <a:stretch>
+                      <a:fillRect/>
+                    </a:stretch>
+                  </pic:blipFill>
+                  <pic:spPr>
+                    <a:xfrm>
+                      <a:off x="0" y="0"/>
+                      <a:ext cx="2056514" cy="1672418"/>
+                    </a:xfrm>
+                    <a:prstGeom prst="rect">
+                      <a:avLst/>
+                    </a:prstGeom>
+                  </pic:spPr>
+                </pic:pic>
+              </a:graphicData>
+            </a:graphic>
+          </wp:inline>
+        </w:drawing>
+      </w:r>
+      <w:r>
+        <w:br w:type="page"/>
+      </w:r>
+    </w:p>
+    <w:p>
+      <w:pPr>
+        <w:pStyle w:val="Titre2"/>
+      </w:pPr>
+      <w:bookmarkStart w:id="24" w:name="_Toc197587471"/>
+      <w:r>
+        <w:lastRenderedPageBreak/>
+        <w:t>Tools &gt; Global Options…</w:t>
+      </w:r>
+      <w:bookmarkEnd w:id="24"/>
+    </w:p>
+    <w:p>
+      <w:pPr>
+        <w:pStyle w:val="Titre3"/>
+      </w:pPr>
+      <w:r>
+        <w:t>OPTIONS IMPORTANTES</w:t>
+      </w:r>
+    </w:p>
+    <w:p>
+      <w:r>
+        <w:rPr>
+          <w:noProof/>
+        </w:rPr>
+        <w:drawing>
+          <wp:inline distT="0" distB="0" distL="0" distR="0" wp14:anchorId="65577E16" wp14:editId="3B6C0A2A">
+            <wp:extent cx="3438140" cy="3442915"/>
+            <wp:effectExtent l="0" t="0" r="0" b="5715"/>
+            <wp:docPr id="702100045" name="Image 26" descr="Une image contenant texte, capture d’écran, logiciel, Page web&#10;&#10;Le contenu généré par l’IA peut être incorrect."/>
+            <wp:cNvGraphicFramePr>
+              <a:graphicFrameLocks xmlns:a="http://schemas.openxmlformats.org/drawingml/2006/main" noChangeAspect="1"/>
+            </wp:cNvGraphicFramePr>
+            <a:graphic xmlns:a="http://schemas.openxmlformats.org/drawingml/2006/main">
+              <a:graphicData uri="http://schemas.openxmlformats.org/drawingml/2006/picture">
+                <pic:pic xmlns:pic="http://schemas.openxmlformats.org/drawingml/2006/picture">
+                  <pic:nvPicPr>
+                    <pic:cNvPr id="702100045" name="Image 26" descr="Une image contenant texte, capture d’écran, logiciel, Page web&#10;&#10;Le contenu généré par l’IA peut être incorrect."/>
+                    <pic:cNvPicPr/>
+                  </pic:nvPicPr>
+                  <pic:blipFill>
+                    <a:blip r:embed="rId29">
+                      <a:extLst>
+                        <a:ext uri="{28A0092B-C50C-407E-A947-70E740481C1C}">
+                          <a14:useLocalDpi xmlns:a14="http://schemas.microsoft.com/office/drawing/2010/main" val="0"/>
+                        </a:ext>
+                      </a:extLst>
+                    </a:blip>
+                    <a:stretch>
+                      <a:fillRect/>
+                    </a:stretch>
+                  </pic:blipFill>
+                  <pic:spPr>
+                    <a:xfrm>
+                      <a:off x="0" y="0"/>
+                      <a:ext cx="3441745" cy="3446525"/>
+                    </a:xfrm>
+                    <a:prstGeom prst="rect">
+                      <a:avLst/>
+                    </a:prstGeom>
+                  </pic:spPr>
+                </pic:pic>
+              </a:graphicData>
+            </a:graphic>
+          </wp:inline>
+        </w:drawing>
+      </w:r>
+    </w:p>
+    <w:p>
+      <w:pPr>
+        <w:pStyle w:val="Titre3"/>
+      </w:pPr>
+      <w:bookmarkStart w:id="25" w:name="_Toc197587472"/>
+      <w:r>
+        <w:t>General</w:t>
+      </w:r>
+      <w:bookmarkEnd w:id="25"/>
+    </w:p>
+    <w:p>
+      <w:pPr>
+        <w:pStyle w:val="Paragraphedeliste"/>
+        <w:numPr>
+          <w:ilvl w:val="0"/>
+          <w:numId w:val="1"/>
+        </w:numPr>
+      </w:pPr>
+      <w:r>
+        <w:rPr>
+          <w:b/>
+          <w:bCs/>
+        </w:rPr>
+        <w:t>R version</w:t>
+      </w:r>
+      <w:r>
+        <w:t> : Plusieurs version de R peuvent être installée et par la suite sélectionnée.</w:t>
+      </w:r>
+    </w:p>
+    <w:p>
+      <w:pPr>
+        <w:pStyle w:val="Paragraphedeliste"/>
+        <w:numPr>
+          <w:ilvl w:val="0"/>
+          <w:numId w:val="1"/>
+        </w:numPr>
+      </w:pPr>
+      <w:r>
+        <w:rPr>
+          <w:b/>
+          <w:bCs/>
+        </w:rPr>
+        <w:t xml:space="preserve">Default </w:t>
+      </w:r>
+      <w:proofErr w:type="spellStart"/>
+      <w:r>
+        <w:rPr>
+          <w:b/>
+          <w:bCs/>
+        </w:rPr>
+        <w:t>working</w:t>
+      </w:r>
+      <w:proofErr w:type="spellEnd"/>
+      <w:r>
+        <w:rPr>
+          <w:b/>
+          <w:bCs/>
+        </w:rPr>
+        <w:t xml:space="preserve"> directory</w:t>
+      </w:r>
+      <w:r>
+        <w:t xml:space="preserve"> : Répertoire de travail par défaut lors de l’ouverture de </w:t>
+      </w:r>
+      <w:proofErr w:type="spellStart"/>
+      <w:r>
+        <w:t>RStudio</w:t>
+      </w:r>
+      <w:proofErr w:type="spellEnd"/>
+      <w:r>
+        <w:t>.</w:t>
+      </w:r>
+    </w:p>
+    <w:p>
+      <w:pPr>
+        <w:pStyle w:val="Titre3"/>
+      </w:pPr>
+      <w:bookmarkStart w:id="26" w:name="_Toc197587473"/>
+      <w:r>
+        <w:t xml:space="preserve">Code &gt; </w:t>
+      </w:r>
+      <w:proofErr w:type="spellStart"/>
+      <w:r>
+        <w:t>Saving</w:t>
+      </w:r>
+      <w:bookmarkEnd w:id="26"/>
+      <w:proofErr w:type="spellEnd"/>
+    </w:p>
+    <w:p>
+      <w:pPr>
+        <w:pStyle w:val="Paragraphedeliste"/>
+        <w:numPr>
+          <w:ilvl w:val="0"/>
+          <w:numId w:val="2"/>
+        </w:numPr>
+      </w:pPr>
+      <w:r>
+        <w:rPr>
+          <w:b/>
+          <w:bCs/>
+        </w:rPr>
+        <w:t xml:space="preserve">Default </w:t>
+      </w:r>
+      <w:proofErr w:type="spellStart"/>
+      <w:r>
+        <w:rPr>
+          <w:b/>
+          <w:bCs/>
+        </w:rPr>
+        <w:t>text</w:t>
+      </w:r>
+      <w:proofErr w:type="spellEnd"/>
+      <w:r>
+        <w:rPr>
+          <w:b/>
+          <w:bCs/>
+        </w:rPr>
+        <w:t xml:space="preserve"> </w:t>
+      </w:r>
+      <w:proofErr w:type="spellStart"/>
+      <w:r>
+        <w:rPr>
+          <w:b/>
+          <w:bCs/>
+        </w:rPr>
+        <w:t>encoding</w:t>
+      </w:r>
+      <w:proofErr w:type="spellEnd"/>
+      <w:r>
+        <w:t xml:space="preserve"> : Encodage par défaut des fichiers créés avec </w:t>
+      </w:r>
+      <w:proofErr w:type="spellStart"/>
+      <w:r>
+        <w:t>RStudio</w:t>
+      </w:r>
+      <w:proofErr w:type="spellEnd"/>
+      <w:r>
+        <w:t>.</w:t>
+      </w:r>
+    </w:p>
+    <w:p>
+      <w:pPr>
+        <w:pStyle w:val="Titre3"/>
+      </w:pPr>
+      <w:bookmarkStart w:id="27" w:name="_Toc197587474"/>
+      <w:proofErr w:type="spellStart"/>
+      <w:r>
+        <w:t>Appearance</w:t>
+      </w:r>
+      <w:bookmarkEnd w:id="27"/>
+      <w:proofErr w:type="spellEnd"/>
+    </w:p>
+    <w:p>
+      <w:pPr>
+        <w:pStyle w:val="Paragraphedeliste"/>
+        <w:numPr>
+          <w:ilvl w:val="0"/>
+          <w:numId w:val="2"/>
+        </w:numPr>
+      </w:pPr>
+      <w:r>
+        <w:rPr>
+          <w:b/>
+          <w:bCs/>
+        </w:rPr>
+        <w:t>Editor font</w:t>
+      </w:r>
+      <w:r>
+        <w:t> : Police du texte.</w:t>
+      </w:r>
+    </w:p>
+    <w:p>
+      <w:pPr>
+        <w:pStyle w:val="Paragraphedeliste"/>
+        <w:numPr>
+          <w:ilvl w:val="0"/>
+          <w:numId w:val="2"/>
+        </w:numPr>
+      </w:pPr>
+      <w:r>
+        <w:rPr>
+          <w:b/>
+          <w:bCs/>
+        </w:rPr>
+        <w:t>Editor font size </w:t>
+      </w:r>
+      <w:r>
+        <w:t>:</w:t>
+      </w:r>
+      <w:r>
+        <w:t xml:space="preserve"> Taille de la police.</w:t>
+      </w:r>
+    </w:p>
+    <w:p>
+      <w:pPr>
+        <w:pStyle w:val="Paragraphedeliste"/>
+        <w:numPr>
+          <w:ilvl w:val="0"/>
+          <w:numId w:val="2"/>
+        </w:numPr>
+      </w:pPr>
+      <w:r>
+        <w:rPr>
+          <w:b/>
+          <w:bCs/>
+        </w:rPr>
+        <w:t xml:space="preserve">Editor </w:t>
+      </w:r>
+      <w:proofErr w:type="spellStart"/>
+      <w:r>
+        <w:rPr>
+          <w:b/>
+          <w:bCs/>
+        </w:rPr>
+        <w:t>theme</w:t>
+      </w:r>
+      <w:proofErr w:type="spellEnd"/>
+      <w:r>
+        <w:rPr>
+          <w:b/>
+          <w:bCs/>
+        </w:rPr>
+        <w:t> </w:t>
+      </w:r>
+      <w:r>
+        <w:t>:</w:t>
+      </w:r>
+      <w:r>
+        <w:t xml:space="preserve"> Thème de </w:t>
+      </w:r>
+      <w:proofErr w:type="spellStart"/>
+      <w:r>
+        <w:t>RStudio</w:t>
+      </w:r>
+      <w:proofErr w:type="spellEnd"/>
+      <w:r>
+        <w:t>, couleur de fond et du texte.</w:t>
+      </w:r>
+    </w:p>
+    <w:p>
+      <w:pPr>
+        <w:pStyle w:val="Titre3"/>
+      </w:pPr>
+      <w:bookmarkStart w:id="28" w:name="_Toc197587475"/>
+      <w:r>
+        <w:t xml:space="preserve">Pane </w:t>
+      </w:r>
+      <w:proofErr w:type="spellStart"/>
+      <w:r>
+        <w:t>Layout</w:t>
+      </w:r>
+      <w:bookmarkEnd w:id="28"/>
+      <w:proofErr w:type="spellEnd"/>
+    </w:p>
+    <w:p>
+      <w:r>
+        <w:t>Décider l’emplacement de la fenêtre source, de la console, de l’environnement, etc.</w:t>
+      </w:r>
+    </w:p>
     <w:sectPr>
       <w:pgSz w:w="12240" w:h="15840"/>
       <w:pgMar w:top="1440" w:right="1800" w:bottom="1440" w:left="1800" w:header="708" w:footer="708" w:gutter="0"/>
@@ -1689,6 +4574,243 @@
     </w:sectPr>
   </w:body>
 </w:document>
+</file>
+
+<file path=word/numbering.xml><?xml version="1.0" encoding="utf-8"?>
+<w:numbering xmlns:wpc="http://schemas.microsoft.com/office/word/2010/wordprocessingCanvas" xmlns:cx="http://schemas.microsoft.com/office/drawing/2014/chartex" xmlns:cx1="http://schemas.microsoft.com/office/drawing/2015/9/8/chartex" xmlns:cx2="http://schemas.microsoft.com/office/drawing/2015/10/21/chartex" xmlns:cx3="http://schemas.microsoft.com/office/drawing/2016/5/9/chartex" xmlns:cx4="http://schemas.microsoft.com/office/drawing/2016/5/10/chartex" xmlns:cx5="http://schemas.microsoft.com/office/drawing/2016/5/11/chartex" xmlns:cx6="http://schemas.microsoft.com/office/drawing/2016/5/12/chartex" xmlns:cx7="http://schemas.microsoft.com/office/drawing/2016/5/13/chartex" xmlns:cx8="http://schemas.microsoft.com/office/drawing/2016/5/14/chartex" xmlns:mc="http://schemas.openxmlformats.org/markup-compatibility/2006" xmlns:aink="http://schemas.microsoft.com/office/drawing/2016/ink" xmlns:am3d="http://schemas.microsoft.com/office/drawing/2017/model3d" xmlns:o="urn:schemas-microsoft-com:office:office" xmlns:oel="http://schemas.microsoft.com/office/2019/extlst" xmlns:r="http://schemas.openxmlformats.org/officeDocument/2006/relationships" xmlns:m="http://schemas.openxmlformats.org/officeDocument/2006/math" xmlns:v="urn:schemas-microsoft-com:vml" xmlns:wp14="http://schemas.microsoft.com/office/word/2010/wordprocessingDrawing" xmlns:wp="http://schemas.openxmlformats.org/drawingml/2006/wordprocessingDrawing" xmlns:w10="urn:schemas-microsoft-com:office:word" xmlns:w="http://schemas.openxmlformats.org/wordprocessingml/2006/main" xmlns:w14="http://schemas.microsoft.com/office/word/2010/wordml" xmlns:w15="http://schemas.microsoft.com/office/word/2012/wordml" xmlns:w16cex="http://schemas.microsoft.com/office/word/2018/wordml/cex" xmlns:w16cid="http://schemas.microsoft.com/office/word/2016/wordml/cid" xmlns:w16="http://schemas.microsoft.com/office/word/2018/wordml" xmlns:w16du="http://schemas.microsoft.com/office/word/2023/wordml/word16du" xmlns:w16sdtdh="http://schemas.microsoft.com/office/word/2020/wordml/sdtdatahash" xmlns:w16sdtfl="http://schemas.microsoft.com/office/word/2024/wordml/sdtformatlock" xmlns:w16se="http://schemas.microsoft.com/office/word/2015/wordml/symex" xmlns:wpg="http://schemas.microsoft.com/office/word/2010/wordprocessingGroup" xmlns:wpi="http://schemas.microsoft.com/office/word/2010/wordprocessingInk" xmlns:wne="http://schemas.microsoft.com/office/word/2006/wordml" xmlns:wps="http://schemas.microsoft.com/office/word/2010/wordprocessingShape" mc:Ignorable="w14 w15 w16se w16cid w16 w16cex w16sdtdh w16sdtfl w16du wp14">
+  <w:abstractNum w:abstractNumId="0" w15:restartNumberingAfterBreak="0">
+    <w:nsid w:val="75826059"/>
+    <w:multiLevelType w:val="hybridMultilevel"/>
+    <w:tmpl w:val="04AA4F6A"/>
+    <w:lvl w:ilvl="0" w:tplc="0C0C0001">
+      <w:start w:val="1"/>
+      <w:numFmt w:val="bullet"/>
+      <w:lvlText w:val=""/>
+      <w:lvlJc w:val="left"/>
+      <w:pPr>
+        <w:ind w:left="720" w:hanging="360"/>
+      </w:pPr>
+      <w:rPr>
+        <w:rFonts w:ascii="Symbol" w:hAnsi="Symbol" w:hint="default"/>
+      </w:rPr>
+    </w:lvl>
+    <w:lvl w:ilvl="1" w:tplc="0C0C0003" w:tentative="1">
+      <w:start w:val="1"/>
+      <w:numFmt w:val="bullet"/>
+      <w:lvlText w:val="o"/>
+      <w:lvlJc w:val="left"/>
+      <w:pPr>
+        <w:ind w:left="1440" w:hanging="360"/>
+      </w:pPr>
+      <w:rPr>
+        <w:rFonts w:ascii="Courier New" w:hAnsi="Courier New" w:cs="Courier New" w:hint="default"/>
+      </w:rPr>
+    </w:lvl>
+    <w:lvl w:ilvl="2" w:tplc="0C0C0005" w:tentative="1">
+      <w:start w:val="1"/>
+      <w:numFmt w:val="bullet"/>
+      <w:lvlText w:val=""/>
+      <w:lvlJc w:val="left"/>
+      <w:pPr>
+        <w:ind w:left="2160" w:hanging="360"/>
+      </w:pPr>
+      <w:rPr>
+        <w:rFonts w:ascii="Wingdings" w:hAnsi="Wingdings" w:hint="default"/>
+      </w:rPr>
+    </w:lvl>
+    <w:lvl w:ilvl="3" w:tplc="0C0C0001" w:tentative="1">
+      <w:start w:val="1"/>
+      <w:numFmt w:val="bullet"/>
+      <w:lvlText w:val=""/>
+      <w:lvlJc w:val="left"/>
+      <w:pPr>
+        <w:ind w:left="2880" w:hanging="360"/>
+      </w:pPr>
+      <w:rPr>
+        <w:rFonts w:ascii="Symbol" w:hAnsi="Symbol" w:hint="default"/>
+      </w:rPr>
+    </w:lvl>
+    <w:lvl w:ilvl="4" w:tplc="0C0C0003" w:tentative="1">
+      <w:start w:val="1"/>
+      <w:numFmt w:val="bullet"/>
+      <w:lvlText w:val="o"/>
+      <w:lvlJc w:val="left"/>
+      <w:pPr>
+        <w:ind w:left="3600" w:hanging="360"/>
+      </w:pPr>
+      <w:rPr>
+        <w:rFonts w:ascii="Courier New" w:hAnsi="Courier New" w:cs="Courier New" w:hint="default"/>
+      </w:rPr>
+    </w:lvl>
+    <w:lvl w:ilvl="5" w:tplc="0C0C0005" w:tentative="1">
+      <w:start w:val="1"/>
+      <w:numFmt w:val="bullet"/>
+      <w:lvlText w:val=""/>
+      <w:lvlJc w:val="left"/>
+      <w:pPr>
+        <w:ind w:left="4320" w:hanging="360"/>
+      </w:pPr>
+      <w:rPr>
+        <w:rFonts w:ascii="Wingdings" w:hAnsi="Wingdings" w:hint="default"/>
+      </w:rPr>
+    </w:lvl>
+    <w:lvl w:ilvl="6" w:tplc="0C0C0001" w:tentative="1">
+      <w:start w:val="1"/>
+      <w:numFmt w:val="bullet"/>
+      <w:lvlText w:val=""/>
+      <w:lvlJc w:val="left"/>
+      <w:pPr>
+        <w:ind w:left="5040" w:hanging="360"/>
+      </w:pPr>
+      <w:rPr>
+        <w:rFonts w:ascii="Symbol" w:hAnsi="Symbol" w:hint="default"/>
+      </w:rPr>
+    </w:lvl>
+    <w:lvl w:ilvl="7" w:tplc="0C0C0003" w:tentative="1">
+      <w:start w:val="1"/>
+      <w:numFmt w:val="bullet"/>
+      <w:lvlText w:val="o"/>
+      <w:lvlJc w:val="left"/>
+      <w:pPr>
+        <w:ind w:left="5760" w:hanging="360"/>
+      </w:pPr>
+      <w:rPr>
+        <w:rFonts w:ascii="Courier New" w:hAnsi="Courier New" w:cs="Courier New" w:hint="default"/>
+      </w:rPr>
+    </w:lvl>
+    <w:lvl w:ilvl="8" w:tplc="0C0C0005" w:tentative="1">
+      <w:start w:val="1"/>
+      <w:numFmt w:val="bullet"/>
+      <w:lvlText w:val=""/>
+      <w:lvlJc w:val="left"/>
+      <w:pPr>
+        <w:ind w:left="6480" w:hanging="360"/>
+      </w:pPr>
+      <w:rPr>
+        <w:rFonts w:ascii="Wingdings" w:hAnsi="Wingdings" w:hint="default"/>
+      </w:rPr>
+    </w:lvl>
+  </w:abstractNum>
+  <w:abstractNum w:abstractNumId="1" w15:restartNumberingAfterBreak="0">
+    <w:nsid w:val="7D3F39EB"/>
+    <w:multiLevelType w:val="hybridMultilevel"/>
+    <w:tmpl w:val="7F5C6612"/>
+    <w:lvl w:ilvl="0" w:tplc="0C0C0001">
+      <w:start w:val="1"/>
+      <w:numFmt w:val="bullet"/>
+      <w:lvlText w:val=""/>
+      <w:lvlJc w:val="left"/>
+      <w:pPr>
+        <w:ind w:left="720" w:hanging="360"/>
+      </w:pPr>
+      <w:rPr>
+        <w:rFonts w:ascii="Symbol" w:hAnsi="Symbol" w:hint="default"/>
+      </w:rPr>
+    </w:lvl>
+    <w:lvl w:ilvl="1" w:tplc="0C0C0003" w:tentative="1">
+      <w:start w:val="1"/>
+      <w:numFmt w:val="bullet"/>
+      <w:lvlText w:val="o"/>
+      <w:lvlJc w:val="left"/>
+      <w:pPr>
+        <w:ind w:left="1440" w:hanging="360"/>
+      </w:pPr>
+      <w:rPr>
+        <w:rFonts w:ascii="Courier New" w:hAnsi="Courier New" w:cs="Courier New" w:hint="default"/>
+      </w:rPr>
+    </w:lvl>
+    <w:lvl w:ilvl="2" w:tplc="0C0C0005" w:tentative="1">
+      <w:start w:val="1"/>
+      <w:numFmt w:val="bullet"/>
+      <w:lvlText w:val=""/>
+      <w:lvlJc w:val="left"/>
+      <w:pPr>
+        <w:ind w:left="2160" w:hanging="360"/>
+      </w:pPr>
+      <w:rPr>
+        <w:rFonts w:ascii="Wingdings" w:hAnsi="Wingdings" w:hint="default"/>
+      </w:rPr>
+    </w:lvl>
+    <w:lvl w:ilvl="3" w:tplc="0C0C0001" w:tentative="1">
+      <w:start w:val="1"/>
+      <w:numFmt w:val="bullet"/>
+      <w:lvlText w:val=""/>
+      <w:lvlJc w:val="left"/>
+      <w:pPr>
+        <w:ind w:left="2880" w:hanging="360"/>
+      </w:pPr>
+      <w:rPr>
+        <w:rFonts w:ascii="Symbol" w:hAnsi="Symbol" w:hint="default"/>
+      </w:rPr>
+    </w:lvl>
+    <w:lvl w:ilvl="4" w:tplc="0C0C0003" w:tentative="1">
+      <w:start w:val="1"/>
+      <w:numFmt w:val="bullet"/>
+      <w:lvlText w:val="o"/>
+      <w:lvlJc w:val="left"/>
+      <w:pPr>
+        <w:ind w:left="3600" w:hanging="360"/>
+      </w:pPr>
+      <w:rPr>
+        <w:rFonts w:ascii="Courier New" w:hAnsi="Courier New" w:cs="Courier New" w:hint="default"/>
+      </w:rPr>
+    </w:lvl>
+    <w:lvl w:ilvl="5" w:tplc="0C0C0005" w:tentative="1">
+      <w:start w:val="1"/>
+      <w:numFmt w:val="bullet"/>
+      <w:lvlText w:val=""/>
+      <w:lvlJc w:val="left"/>
+      <w:pPr>
+        <w:ind w:left="4320" w:hanging="360"/>
+      </w:pPr>
+      <w:rPr>
+        <w:rFonts w:ascii="Wingdings" w:hAnsi="Wingdings" w:hint="default"/>
+      </w:rPr>
+    </w:lvl>
+    <w:lvl w:ilvl="6" w:tplc="0C0C0001" w:tentative="1">
+      <w:start w:val="1"/>
+      <w:numFmt w:val="bullet"/>
+      <w:lvlText w:val=""/>
+      <w:lvlJc w:val="left"/>
+      <w:pPr>
+        <w:ind w:left="5040" w:hanging="360"/>
+      </w:pPr>
+      <w:rPr>
+        <w:rFonts w:ascii="Symbol" w:hAnsi="Symbol" w:hint="default"/>
+      </w:rPr>
+    </w:lvl>
+    <w:lvl w:ilvl="7" w:tplc="0C0C0003" w:tentative="1">
+      <w:start w:val="1"/>
+      <w:numFmt w:val="bullet"/>
+      <w:lvlText w:val="o"/>
+      <w:lvlJc w:val="left"/>
+      <w:pPr>
+        <w:ind w:left="5760" w:hanging="360"/>
+      </w:pPr>
+      <w:rPr>
+        <w:rFonts w:ascii="Courier New" w:hAnsi="Courier New" w:cs="Courier New" w:hint="default"/>
+      </w:rPr>
+    </w:lvl>
+    <w:lvl w:ilvl="8" w:tplc="0C0C0005" w:tentative="1">
+      <w:start w:val="1"/>
+      <w:numFmt w:val="bullet"/>
+      <w:lvlText w:val=""/>
+      <w:lvlJc w:val="left"/>
+      <w:pPr>
+        <w:ind w:left="6480" w:hanging="360"/>
+      </w:pPr>
+      <w:rPr>
+        <w:rFonts w:ascii="Wingdings" w:hAnsi="Wingdings" w:hint="default"/>
+      </w:rPr>
+    </w:lvl>
+  </w:abstractNum>
+  <w:num w:numId="1" w16cid:durableId="1704091149">
+    <w:abstractNumId w:val="0"/>
+  </w:num>
+  <w:num w:numId="2" w16cid:durableId="2110081375">
+    <w:abstractNumId w:val="1"/>
+  </w:num>
+</w:numbering>
 </file>
 
 <file path=word/styles.xml><?xml version="1.0" encoding="utf-8"?>

--- a/Introduction a R/RStudio - Initiation.docx
+++ b/Introduction a R/RStudio - Initiation.docx
@@ -57,7 +57,13 @@
     <w:sdt>
       <w:sdtPr>
         <w:rPr>
-          <w:lang w:val="fr-FR"/>
+          <w:rFonts w:ascii="Arial" w:eastAsiaTheme="minorHAnsi" w:hAnsi="Arial" w:cstheme="minorBidi"/>
+          <w:color w:val="auto"/>
+          <w:kern w:val="2"/>
+          <w:sz w:val="24"/>
+          <w:szCs w:val="24"/>
+          <w:lang w:val="fr-FR" w:eastAsia="en-US"/>
+          <w14:ligatures w14:val="standardContextual"/>
         </w:rPr>
         <w:id w:val="-192000587"/>
         <w:docPartObj>
@@ -67,15 +73,8 @@
       </w:sdtPr>
       <w:sdtEndPr>
         <w:rPr>
-          <w:rFonts w:ascii="Arial" w:eastAsiaTheme="minorHAnsi" w:hAnsi="Arial" w:cstheme="minorBidi"/>
           <w:b/>
           <w:bCs/>
-          <w:color w:val="auto"/>
-          <w:kern w:val="2"/>
-          <w:sz w:val="24"/>
-          <w:szCs w:val="24"/>
-          <w:lang w:eastAsia="en-US"/>
-          <w14:ligatures w14:val="standardContextual"/>
         </w:rPr>
       </w:sdtEndPr>
       <w:sdtContent>
@@ -1063,7 +1062,7 @@
                 <w:noProof/>
                 <w:webHidden/>
               </w:rPr>
-              <w:t>10</w:t>
+              <w:t>11</w:t>
             </w:r>
             <w:r>
               <w:rPr>
@@ -1133,7 +1132,7 @@
                 <w:noProof/>
                 <w:webHidden/>
               </w:rPr>
-              <w:t>10</w:t>
+              <w:t>11</w:t>
             </w:r>
             <w:r>
               <w:rPr>
@@ -1203,7 +1202,7 @@
                 <w:noProof/>
                 <w:webHidden/>
               </w:rPr>
-              <w:t>11</w:t>
+              <w:t>12</w:t>
             </w:r>
             <w:r>
               <w:rPr>
@@ -1270,7 +1269,7 @@
                 <w:noProof/>
                 <w:webHidden/>
               </w:rPr>
-              <w:t>12</w:t>
+              <w:t>13</w:t>
             </w:r>
             <w:r>
               <w:rPr>
@@ -1340,7 +1339,7 @@
                 <w:noProof/>
                 <w:webHidden/>
               </w:rPr>
-              <w:t>12</w:t>
+              <w:t>13</w:t>
             </w:r>
             <w:r>
               <w:rPr>
@@ -1410,7 +1409,7 @@
                 <w:noProof/>
                 <w:webHidden/>
               </w:rPr>
-              <w:t>12</w:t>
+              <w:t>13</w:t>
             </w:r>
             <w:r>
               <w:rPr>
@@ -1480,7 +1479,7 @@
                 <w:noProof/>
                 <w:webHidden/>
               </w:rPr>
-              <w:t>12</w:t>
+              <w:t>13</w:t>
             </w:r>
             <w:r>
               <w:rPr>
@@ -1550,7 +1549,7 @@
                 <w:noProof/>
                 <w:webHidden/>
               </w:rPr>
-              <w:t>12</w:t>
+              <w:t>13</w:t>
             </w:r>
             <w:r>
               <w:rPr>
@@ -1620,7 +1619,7 @@
                 <w:noProof/>
                 <w:webHidden/>
               </w:rPr>
-              <w:t>12</w:t>
+              <w:t>13</w:t>
             </w:r>
             <w:r>
               <w:rPr>
@@ -1690,7 +1689,7 @@
                 <w:noProof/>
                 <w:webHidden/>
               </w:rPr>
-              <w:t>12</w:t>
+              <w:t>13</w:t>
             </w:r>
             <w:r>
               <w:rPr>
@@ -1760,7 +1759,7 @@
                 <w:noProof/>
                 <w:webHidden/>
               </w:rPr>
-              <w:t>12</w:t>
+              <w:t>13</w:t>
             </w:r>
             <w:r>
               <w:rPr>
@@ -1830,7 +1829,7 @@
                 <w:noProof/>
                 <w:webHidden/>
               </w:rPr>
-              <w:t>13</w:t>
+              <w:t>14</w:t>
             </w:r>
             <w:r>
               <w:rPr>
@@ -1900,7 +1899,7 @@
                 <w:noProof/>
                 <w:webHidden/>
               </w:rPr>
-              <w:t>13</w:t>
+              <w:t>14</w:t>
             </w:r>
             <w:r>
               <w:rPr>
@@ -1970,7 +1969,7 @@
                 <w:noProof/>
                 <w:webHidden/>
               </w:rPr>
-              <w:t>13</w:t>
+              <w:t>14</w:t>
             </w:r>
             <w:r>
               <w:rPr>
@@ -2040,7 +2039,7 @@
                 <w:noProof/>
                 <w:webHidden/>
               </w:rPr>
-              <w:t>13</w:t>
+              <w:t>14</w:t>
             </w:r>
             <w:r>
               <w:rPr>
@@ -2110,7 +2109,7 @@
                 <w:noProof/>
                 <w:webHidden/>
               </w:rPr>
-              <w:t>13</w:t>
+              <w:t>14</w:t>
             </w:r>
             <w:r>
               <w:rPr>
@@ -2187,7 +2186,7 @@
                     <pic:cNvPicPr/>
                   </pic:nvPicPr>
                   <pic:blipFill>
-                    <a:blip r:embed="rId6">
+                    <a:blip r:embed="rId8">
                       <a:extLst>
                         <a:ext uri="{28A0092B-C50C-407E-A947-70E740481C1C}">
                           <a14:useLocalDpi xmlns:a14="http://schemas.microsoft.com/office/drawing/2010/main" val="0"/>
@@ -2250,7 +2249,7 @@
                     <pic:cNvPicPr/>
                   </pic:nvPicPr>
                   <pic:blipFill>
-                    <a:blip r:embed="rId7"/>
+                    <a:blip r:embed="rId9"/>
                     <a:stretch>
                       <a:fillRect/>
                     </a:stretch>
@@ -2362,7 +2361,7 @@
           <w:noProof/>
         </w:rPr>
         <w:drawing>
-          <wp:inline distT="0" distB="0" distL="0" distR="0" wp14:anchorId="70342062" wp14:editId="5A355BA9">
+          <wp:inline distT="0" distB="0" distL="0" distR="0" wp14:anchorId="70342062" wp14:editId="3C92E32E">
             <wp:extent cx="3890608" cy="2369489"/>
             <wp:effectExtent l="0" t="0" r="0" b="0"/>
             <wp:docPr id="1572143919" name="Image 2" descr="Une image contenant texte, capture d’écran, logiciel, nombre&#10;&#10;Le contenu généré par l’IA peut être incorrect."/>
@@ -2377,7 +2376,7 @@
                     <pic:cNvPicPr/>
                   </pic:nvPicPr>
                   <pic:blipFill>
-                    <a:blip r:embed="rId8" cstate="print">
+                    <a:blip r:embed="rId10" cstate="print">
                       <a:extLst>
                         <a:ext uri="{28A0092B-C50C-407E-A947-70E740481C1C}">
                           <a14:useLocalDpi xmlns:a14="http://schemas.microsoft.com/office/drawing/2010/main" val="0"/>
@@ -2468,7 +2467,7 @@
                     <pic:cNvPicPr/>
                   </pic:nvPicPr>
                   <pic:blipFill>
-                    <a:blip r:embed="rId9">
+                    <a:blip r:embed="rId11">
                       <a:extLst>
                         <a:ext uri="{28A0092B-C50C-407E-A947-70E740481C1C}">
                           <a14:useLocalDpi xmlns:a14="http://schemas.microsoft.com/office/drawing/2010/main" val="0"/>
@@ -2535,7 +2534,7 @@
                     <pic:cNvPicPr/>
                   </pic:nvPicPr>
                   <pic:blipFill>
-                    <a:blip r:embed="rId10">
+                    <a:blip r:embed="rId12">
                       <a:extLst>
                         <a:ext uri="{28A0092B-C50C-407E-A947-70E740481C1C}">
                           <a14:useLocalDpi xmlns:a14="http://schemas.microsoft.com/office/drawing/2010/main" val="0"/>
@@ -2586,7 +2585,7 @@
           <w:noProof/>
         </w:rPr>
         <w:drawing>
-          <wp:inline distT="0" distB="0" distL="0" distR="0" wp14:anchorId="7519C25F" wp14:editId="15042F48">
+          <wp:inline distT="0" distB="0" distL="0" distR="0" wp14:anchorId="7519C25F" wp14:editId="290EEC7B">
             <wp:extent cx="4202594" cy="2544418"/>
             <wp:effectExtent l="0" t="0" r="7620" b="8890"/>
             <wp:docPr id="54775503" name="Image 7" descr="Une image contenant texte, capture d’écran, logiciel, nombre&#10;&#10;Le contenu généré par l’IA peut être incorrect."/>
@@ -2601,7 +2600,7 @@
                     <pic:cNvPicPr/>
                   </pic:nvPicPr>
                   <pic:blipFill>
-                    <a:blip r:embed="rId11" cstate="print">
+                    <a:blip r:embed="rId13" cstate="print">
                       <a:extLst>
                         <a:ext uri="{28A0092B-C50C-407E-A947-70E740481C1C}">
                           <a14:useLocalDpi xmlns:a14="http://schemas.microsoft.com/office/drawing/2010/main" val="0"/>
@@ -2665,7 +2664,7 @@
                     <pic:cNvPicPr/>
                   </pic:nvPicPr>
                   <pic:blipFill>
-                    <a:blip r:embed="rId12">
+                    <a:blip r:embed="rId14">
                       <a:extLst>
                         <a:ext uri="{28A0092B-C50C-407E-A947-70E740481C1C}">
                           <a14:useLocalDpi xmlns:a14="http://schemas.microsoft.com/office/drawing/2010/main" val="0"/>
@@ -2729,7 +2728,7 @@
                     <pic:cNvPicPr/>
                   </pic:nvPicPr>
                   <pic:blipFill>
-                    <a:blip r:embed="rId13">
+                    <a:blip r:embed="rId15">
                       <a:extLst>
                         <a:ext uri="{28A0092B-C50C-407E-A947-70E740481C1C}">
                           <a14:useLocalDpi xmlns:a14="http://schemas.microsoft.com/office/drawing/2010/main" val="0"/>
@@ -2781,7 +2780,7 @@
           <w:noProof/>
         </w:rPr>
         <w:drawing>
-          <wp:inline distT="0" distB="0" distL="0" distR="0" wp14:anchorId="13FD41A0" wp14:editId="32F2B2FE">
+          <wp:inline distT="0" distB="0" distL="0" distR="0" wp14:anchorId="13FD41A0" wp14:editId="192B314C">
             <wp:extent cx="3896139" cy="2484240"/>
             <wp:effectExtent l="0" t="0" r="9525" b="0"/>
             <wp:docPr id="1843564846" name="Image 10" descr="Une image contenant texte, capture d’écran, logiciel, nombre&#10;&#10;Le contenu généré par l’IA peut être incorrect."/>
@@ -2796,7 +2795,7 @@
                     <pic:cNvPicPr/>
                   </pic:nvPicPr>
                   <pic:blipFill>
-                    <a:blip r:embed="rId14" cstate="print">
+                    <a:blip r:embed="rId16" cstate="print">
                       <a:extLst>
                         <a:ext uri="{28A0092B-C50C-407E-A947-70E740481C1C}">
                           <a14:useLocalDpi xmlns:a14="http://schemas.microsoft.com/office/drawing/2010/main" val="0"/>
@@ -2861,7 +2860,7 @@
           <w:noProof/>
         </w:rPr>
         <w:drawing>
-          <wp:inline distT="0" distB="0" distL="0" distR="0" wp14:anchorId="123219BE" wp14:editId="25EFD936">
+          <wp:inline distT="0" distB="0" distL="0" distR="0" wp14:anchorId="123219BE" wp14:editId="725DF274">
             <wp:extent cx="4198289" cy="2696818"/>
             <wp:effectExtent l="0" t="0" r="0" b="8890"/>
             <wp:docPr id="889587533" name="Image 11" descr="Une image contenant texte, capture d’écran, logiciel, nombre&#10;&#10;Le contenu généré par l’IA peut être incorrect."/>
@@ -2876,7 +2875,7 @@
                     <pic:cNvPicPr/>
                   </pic:nvPicPr>
                   <pic:blipFill>
-                    <a:blip r:embed="rId15" cstate="print">
+                    <a:blip r:embed="rId17" cstate="print">
                       <a:extLst>
                         <a:ext uri="{28A0092B-C50C-407E-A947-70E740481C1C}">
                           <a14:useLocalDpi xmlns:a14="http://schemas.microsoft.com/office/drawing/2010/main" val="0"/>
@@ -2956,7 +2955,7 @@
           <w:noProof/>
         </w:rPr>
         <w:drawing>
-          <wp:inline distT="0" distB="0" distL="0" distR="0" wp14:anchorId="4D813568" wp14:editId="4BB284E4">
+          <wp:inline distT="0" distB="0" distL="0" distR="0" wp14:anchorId="4D813568" wp14:editId="5271C9F7">
             <wp:extent cx="3971873" cy="2011680"/>
             <wp:effectExtent l="0" t="0" r="0" b="7620"/>
             <wp:docPr id="1556697157" name="Image 12" descr="Une image contenant texte, capture d’écran, nombre, logiciel&#10;&#10;Le contenu généré par l’IA peut être incorrect."/>
@@ -2971,7 +2970,7 @@
                     <pic:cNvPicPr/>
                   </pic:nvPicPr>
                   <pic:blipFill>
-                    <a:blip r:embed="rId16" cstate="print">
+                    <a:blip r:embed="rId18" cstate="print">
                       <a:extLst>
                         <a:ext uri="{28A0092B-C50C-407E-A947-70E740481C1C}">
                           <a14:useLocalDpi xmlns:a14="http://schemas.microsoft.com/office/drawing/2010/main" val="0"/>
@@ -3062,7 +3061,7 @@
                     <pic:cNvPicPr/>
                   </pic:nvPicPr>
                   <pic:blipFill>
-                    <a:blip r:embed="rId17">
+                    <a:blip r:embed="rId19">
                       <a:extLst>
                         <a:ext uri="{28A0092B-C50C-407E-A947-70E740481C1C}">
                           <a14:useLocalDpi xmlns:a14="http://schemas.microsoft.com/office/drawing/2010/main" val="0"/>
@@ -3137,7 +3136,7 @@
                     <pic:cNvPicPr/>
                   </pic:nvPicPr>
                   <pic:blipFill>
-                    <a:blip r:embed="rId18">
+                    <a:blip r:embed="rId20">
                       <a:extLst>
                         <a:ext uri="{28A0092B-C50C-407E-A947-70E740481C1C}">
                           <a14:useLocalDpi xmlns:a14="http://schemas.microsoft.com/office/drawing/2010/main" val="0"/>
@@ -3210,7 +3209,7 @@
                     <pic:cNvPicPr/>
                   </pic:nvPicPr>
                   <pic:blipFill>
-                    <a:blip r:embed="rId19">
+                    <a:blip r:embed="rId21">
                       <a:extLst>
                         <a:ext uri="{28A0092B-C50C-407E-A947-70E740481C1C}">
                           <a14:useLocalDpi xmlns:a14="http://schemas.microsoft.com/office/drawing/2010/main" val="0"/>
@@ -3284,7 +3283,7 @@
                     <pic:cNvPicPr/>
                   </pic:nvPicPr>
                   <pic:blipFill>
-                    <a:blip r:embed="rId20">
+                    <a:blip r:embed="rId22">
                       <a:extLst>
                         <a:ext uri="{28A0092B-C50C-407E-A947-70E740481C1C}">
                           <a14:useLocalDpi xmlns:a14="http://schemas.microsoft.com/office/drawing/2010/main" val="0"/>
@@ -3343,7 +3342,13 @@
         <w:jc w:val="both"/>
       </w:pPr>
       <w:r>
-        <w:t>Équivalent à l’explorateur Windows, permet de parcourir les dossiers et les fichiers sur l’ordinateur. On peut créer un dossier, un fichier, le supprimer ou le renommer.</w:t>
+        <w:t xml:space="preserve">Équivalent à l’explorateur Windows, </w:t>
+      </w:r>
+      <w:r>
+        <w:t xml:space="preserve">il </w:t>
+      </w:r>
+      <w:r>
+        <w:t>permet de parcourir les dossiers et les fichiers sur l’ordinateur. On peut créer un dossier, un fichier, le supprimer ou le renommer.</w:t>
       </w:r>
     </w:p>
     <w:p>
@@ -3481,13 +3486,7 @@
         <w:rPr>
           <w:rFonts w:ascii="Lucida Console" w:hAnsi="Lucida Console"/>
         </w:rPr>
-        <w:t>/Dossier1/…/</w:t>
-      </w:r>
-      <w:r>
-        <w:rPr>
-          <w:rFonts w:ascii="Lucida Console" w:hAnsi="Lucida Console"/>
-        </w:rPr>
-        <w:t>NomFichier.csv")</w:t>
+        <w:t>/Dossier1/…/NomFichier.csv")</w:t>
       </w:r>
     </w:p>
     <w:p>
@@ -3519,7 +3518,7 @@
                     <pic:cNvPicPr/>
                   </pic:nvPicPr>
                   <pic:blipFill>
-                    <a:blip r:embed="rId21">
+                    <a:blip r:embed="rId23">
                       <a:extLst>
                         <a:ext uri="{28A0092B-C50C-407E-A947-70E740481C1C}">
                           <a14:useLocalDpi xmlns:a14="http://schemas.microsoft.com/office/drawing/2010/main" val="0"/>
@@ -3583,8 +3582,9 @@
           <w:rFonts w:cs="Arial"/>
           <w:noProof/>
         </w:rPr>
+        <w:lastRenderedPageBreak/>
         <w:drawing>
-          <wp:inline distT="0" distB="0" distL="0" distR="0" wp14:anchorId="63CDBDE2" wp14:editId="452632C4">
+          <wp:inline distT="0" distB="0" distL="0" distR="0" wp14:anchorId="63CDBDE2" wp14:editId="2A9C8A49">
             <wp:extent cx="4245400" cy="3188473"/>
             <wp:effectExtent l="0" t="0" r="3175" b="0"/>
             <wp:docPr id="1207927218" name="Image 18" descr="Une image contenant texte, capture d’écran, logiciel, nombre&#10;&#10;Le contenu généré par l’IA peut être incorrect."/>
@@ -3599,7 +3599,7 @@
                     <pic:cNvPicPr/>
                   </pic:nvPicPr>
                   <pic:blipFill>
-                    <a:blip r:embed="rId22" cstate="print">
+                    <a:blip r:embed="rId24" cstate="print">
                       <a:extLst>
                         <a:ext uri="{28A0092B-C50C-407E-A947-70E740481C1C}">
                           <a14:useLocalDpi xmlns:a14="http://schemas.microsoft.com/office/drawing/2010/main" val="0"/>
@@ -3648,7 +3648,13 @@
         <w:spacing w:before="120" w:after="0"/>
       </w:pPr>
       <w:r>
-        <w:t>Les graphiques qui ne sont pas enregistré dans une variable sont affichés dans cet onglet.</w:t>
+        <w:t>Les graphiques qui ne sont pas enregistré</w:t>
+      </w:r>
+      <w:r>
+        <w:t>s</w:t>
+      </w:r>
+      <w:r>
+        <w:t xml:space="preserve"> dans une variable sont affichés dans cet onglet.</w:t>
       </w:r>
     </w:p>
     <w:p>
@@ -3675,7 +3681,7 @@
                     <pic:cNvPicPr/>
                   </pic:nvPicPr>
                   <pic:blipFill>
-                    <a:blip r:embed="rId23">
+                    <a:blip r:embed="rId25">
                       <a:extLst>
                         <a:ext uri="{28A0092B-C50C-407E-A947-70E740481C1C}">
                           <a14:useLocalDpi xmlns:a14="http://schemas.microsoft.com/office/drawing/2010/main" val="0"/>
@@ -3738,7 +3744,7 @@
                     <pic:cNvPicPr/>
                   </pic:nvPicPr>
                   <pic:blipFill>
-                    <a:blip r:embed="rId24">
+                    <a:blip r:embed="rId26">
                       <a:extLst>
                         <a:ext uri="{28A0092B-C50C-407E-A947-70E740481C1C}">
                           <a14:useLocalDpi xmlns:a14="http://schemas.microsoft.com/office/drawing/2010/main" val="0"/>
@@ -3858,7 +3864,6 @@
       </w:pPr>
       <w:bookmarkStart w:id="15" w:name="_Toc197587462"/>
       <w:r>
-        <w:lastRenderedPageBreak/>
         <w:t>Aide</w:t>
       </w:r>
       <w:bookmarkEnd w:id="15"/>
@@ -3880,7 +3885,7 @@
           <w:noProof/>
         </w:rPr>
         <w:drawing>
-          <wp:inline distT="0" distB="0" distL="0" distR="0" wp14:anchorId="45B79D9D" wp14:editId="05F99BAF">
+          <wp:inline distT="0" distB="0" distL="0" distR="0" wp14:anchorId="45B79D9D" wp14:editId="66B0E05F">
             <wp:extent cx="3132814" cy="2723082"/>
             <wp:effectExtent l="0" t="0" r="0" b="1270"/>
             <wp:docPr id="252278562" name="Image 21" descr="Une image contenant texte, Appareils électroniques, capture d’écran, logiciel&#10;&#10;Le contenu généré par l’IA peut être incorrect."/>
@@ -3895,7 +3900,7 @@
                     <pic:cNvPicPr/>
                   </pic:nvPicPr>
                   <pic:blipFill>
-                    <a:blip r:embed="rId25" cstate="print">
+                    <a:blip r:embed="rId27" cstate="print">
                       <a:extLst>
                         <a:ext uri="{28A0092B-C50C-407E-A947-70E740481C1C}">
                           <a14:useLocalDpi xmlns:a14="http://schemas.microsoft.com/office/drawing/2010/main" val="0"/>
@@ -3946,7 +3951,7 @@
                     <pic:cNvPicPr/>
                   </pic:nvPicPr>
                   <pic:blipFill>
-                    <a:blip r:embed="rId26">
+                    <a:blip r:embed="rId28">
                       <a:extLst>
                         <a:ext uri="{28A0092B-C50C-407E-A947-70E740481C1C}">
                           <a14:useLocalDpi xmlns:a14="http://schemas.microsoft.com/office/drawing/2010/main" val="0"/>
@@ -3984,7 +3989,6 @@
       </w:pPr>
       <w:bookmarkStart w:id="16" w:name="_Toc197587463"/>
       <w:r>
-        <w:lastRenderedPageBreak/>
         <w:t xml:space="preserve">Menu </w:t>
       </w:r>
       <w:r>
@@ -4080,7 +4084,13 @@
     </w:p>
     <w:p>
       <w:r>
-        <w:t>Aide à l’importation de fichier texte, Excel, SAS, etc.</w:t>
+        <w:t>Aide à l’importation de fichier</w:t>
+      </w:r>
+      <w:r>
+        <w:t>s</w:t>
+      </w:r>
+      <w:r>
+        <w:t xml:space="preserve"> texte, Excel, SAS, etc.</w:t>
       </w:r>
     </w:p>
     <w:p>
@@ -4135,7 +4145,7 @@
                     <pic:cNvPicPr/>
                   </pic:nvPicPr>
                   <pic:blipFill>
-                    <a:blip r:embed="rId27">
+                    <a:blip r:embed="rId29">
                       <a:extLst>
                         <a:ext uri="{28A0092B-C50C-407E-A947-70E740481C1C}">
                           <a14:useLocalDpi xmlns:a14="http://schemas.microsoft.com/office/drawing/2010/main" val="0"/>
@@ -4184,7 +4194,13 @@
     </w:p>
     <w:p>
       <w:r>
-        <w:t>Permet de mettre à jour les librairies installées</w:t>
+        <w:t>Permet</w:t>
+      </w:r>
+      <w:r>
+        <w:t>s</w:t>
+      </w:r>
+      <w:r>
+        <w:t xml:space="preserve"> de mettre à jour les librairies installées</w:t>
       </w:r>
       <w:r>
         <w:t>.</w:t>
@@ -4196,7 +4212,7 @@
           <w:noProof/>
         </w:rPr>
         <w:drawing>
-          <wp:inline distT="0" distB="0" distL="0" distR="0" wp14:anchorId="2977B54D" wp14:editId="7B12C38E">
+          <wp:inline distT="0" distB="0" distL="0" distR="0" wp14:anchorId="2977B54D" wp14:editId="55959639">
             <wp:extent cx="2043451" cy="1661795"/>
             <wp:effectExtent l="0" t="0" r="0" b="0"/>
             <wp:docPr id="452441585" name="Image 25" descr="Une image contenant texte, capture d’écran, affichage, nombre&#10;&#10;Le contenu généré par l’IA peut être incorrect."/>
@@ -4211,7 +4227,7 @@
                     <pic:cNvPicPr/>
                   </pic:nvPicPr>
                   <pic:blipFill>
-                    <a:blip r:embed="rId28" cstate="print">
+                    <a:blip r:embed="rId30" cstate="print">
                       <a:extLst>
                         <a:ext uri="{28A0092B-C50C-407E-A947-70E740481C1C}">
                           <a14:useLocalDpi xmlns:a14="http://schemas.microsoft.com/office/drawing/2010/main" val="0"/>
@@ -4247,7 +4263,6 @@
       </w:pPr>
       <w:bookmarkStart w:id="24" w:name="_Toc197587471"/>
       <w:r>
-        <w:lastRenderedPageBreak/>
         <w:t>Tools &gt; Global Options…</w:t>
       </w:r>
       <w:bookmarkEnd w:id="24"/>
@@ -4281,7 +4296,7 @@
                     <pic:cNvPicPr/>
                   </pic:nvPicPr>
                   <pic:blipFill>
-                    <a:blip r:embed="rId29">
+                    <a:blip r:embed="rId31">
                       <a:extLst>
                         <a:ext uri="{28A0092B-C50C-407E-A947-70E740481C1C}">
                           <a14:useLocalDpi xmlns:a14="http://schemas.microsoft.com/office/drawing/2010/main" val="0"/>
@@ -4334,7 +4349,25 @@
         <w:t>R version</w:t>
       </w:r>
       <w:r>
-        <w:t> : Plusieurs version de R peuvent être installée et par la suite sélectionnée.</w:t>
+        <w:t> : Plusieurs version</w:t>
+      </w:r>
+      <w:r>
+        <w:t>s</w:t>
+      </w:r>
+      <w:r>
+        <w:t xml:space="preserve"> de R peuvent être installée</w:t>
+      </w:r>
+      <w:r>
+        <w:t>s</w:t>
+      </w:r>
+      <w:r>
+        <w:t xml:space="preserve"> et par la suite sélectionnée</w:t>
+      </w:r>
+      <w:r>
+        <w:t>s</w:t>
+      </w:r>
+      <w:r>
+        <w:t>.</w:t>
       </w:r>
     </w:p>
     <w:p>
@@ -4574,6 +4607,56 @@
     </w:sectPr>
   </w:body>
 </w:document>
+</file>
+
+<file path=word/endnotes.xml><?xml version="1.0" encoding="utf-8"?>
+<w:endnotes xmlns:wpc="http://schemas.microsoft.com/office/word/2010/wordprocessingCanvas" xmlns:cx="http://schemas.microsoft.com/office/drawing/2014/chartex" xmlns:cx1="http://schemas.microsoft.com/office/drawing/2015/9/8/chartex" xmlns:cx2="http://schemas.microsoft.com/office/drawing/2015/10/21/chartex" xmlns:cx3="http://schemas.microsoft.com/office/drawing/2016/5/9/chartex" xmlns:cx4="http://schemas.microsoft.com/office/drawing/2016/5/10/chartex" xmlns:cx5="http://schemas.microsoft.com/office/drawing/2016/5/11/chartex" xmlns:cx6="http://schemas.microsoft.com/office/drawing/2016/5/12/chartex" xmlns:cx7="http://schemas.microsoft.com/office/drawing/2016/5/13/chartex" xmlns:cx8="http://schemas.microsoft.com/office/drawing/2016/5/14/chartex" xmlns:mc="http://schemas.openxmlformats.org/markup-compatibility/2006" xmlns:aink="http://schemas.microsoft.com/office/drawing/2016/ink" xmlns:am3d="http://schemas.microsoft.com/office/drawing/2017/model3d" xmlns:o="urn:schemas-microsoft-com:office:office" xmlns:oel="http://schemas.microsoft.com/office/2019/extlst" xmlns:r="http://schemas.openxmlformats.org/officeDocument/2006/relationships" xmlns:m="http://schemas.openxmlformats.org/officeDocument/2006/math" xmlns:v="urn:schemas-microsoft-com:vml" xmlns:wp14="http://schemas.microsoft.com/office/word/2010/wordprocessingDrawing" xmlns:wp="http://schemas.openxmlformats.org/drawingml/2006/wordprocessingDrawing" xmlns:w10="urn:schemas-microsoft-com:office:word" xmlns:w="http://schemas.openxmlformats.org/wordprocessingml/2006/main" xmlns:w14="http://schemas.microsoft.com/office/word/2010/wordml" xmlns:w15="http://schemas.microsoft.com/office/word/2012/wordml" xmlns:w16cex="http://schemas.microsoft.com/office/word/2018/wordml/cex" xmlns:w16cid="http://schemas.microsoft.com/office/word/2016/wordml/cid" xmlns:w16="http://schemas.microsoft.com/office/word/2018/wordml" xmlns:w16du="http://schemas.microsoft.com/office/word/2023/wordml/word16du" xmlns:w16sdtdh="http://schemas.microsoft.com/office/word/2020/wordml/sdtdatahash" xmlns:w16sdtfl="http://schemas.microsoft.com/office/word/2024/wordml/sdtformatlock" xmlns:w16se="http://schemas.microsoft.com/office/word/2015/wordml/symex" xmlns:wpg="http://schemas.microsoft.com/office/word/2010/wordprocessingGroup" xmlns:wpi="http://schemas.microsoft.com/office/word/2010/wordprocessingInk" xmlns:wne="http://schemas.microsoft.com/office/word/2006/wordml" xmlns:wps="http://schemas.microsoft.com/office/word/2010/wordprocessingShape" mc:Ignorable="w14 w15 w16se w16cid w16 w16cex w16sdtdh w16sdtfl w16du wp14">
+  <w:endnote w:type="separator" w:id="-1">
+    <w:p>
+      <w:pPr>
+        <w:spacing w:after="0" w:line="240" w:lineRule="auto"/>
+      </w:pPr>
+      <w:r>
+        <w:separator/>
+      </w:r>
+    </w:p>
+  </w:endnote>
+  <w:endnote w:type="continuationSeparator" w:id="0">
+    <w:p>
+      <w:pPr>
+        <w:spacing w:after="0" w:line="240" w:lineRule="auto"/>
+      </w:pPr>
+      <w:r>
+        <w:continuationSeparator/>
+      </w:r>
+    </w:p>
+  </w:endnote>
+</w:endnotes>
+</file>
+
+<file path=word/footnotes.xml><?xml version="1.0" encoding="utf-8"?>
+<w:footnotes xmlns:wpc="http://schemas.microsoft.com/office/word/2010/wordprocessingCanvas" xmlns:cx="http://schemas.microsoft.com/office/drawing/2014/chartex" xmlns:cx1="http://schemas.microsoft.com/office/drawing/2015/9/8/chartex" xmlns:cx2="http://schemas.microsoft.com/office/drawing/2015/10/21/chartex" xmlns:cx3="http://schemas.microsoft.com/office/drawing/2016/5/9/chartex" xmlns:cx4="http://schemas.microsoft.com/office/drawing/2016/5/10/chartex" xmlns:cx5="http://schemas.microsoft.com/office/drawing/2016/5/11/chartex" xmlns:cx6="http://schemas.microsoft.com/office/drawing/2016/5/12/chartex" xmlns:cx7="http://schemas.microsoft.com/office/drawing/2016/5/13/chartex" xmlns:cx8="http://schemas.microsoft.com/office/drawing/2016/5/14/chartex" xmlns:mc="http://schemas.openxmlformats.org/markup-compatibility/2006" xmlns:aink="http://schemas.microsoft.com/office/drawing/2016/ink" xmlns:am3d="http://schemas.microsoft.com/office/drawing/2017/model3d" xmlns:o="urn:schemas-microsoft-com:office:office" xmlns:oel="http://schemas.microsoft.com/office/2019/extlst" xmlns:r="http://schemas.openxmlformats.org/officeDocument/2006/relationships" xmlns:m="http://schemas.openxmlformats.org/officeDocument/2006/math" xmlns:v="urn:schemas-microsoft-com:vml" xmlns:wp14="http://schemas.microsoft.com/office/word/2010/wordprocessingDrawing" xmlns:wp="http://schemas.openxmlformats.org/drawingml/2006/wordprocessingDrawing" xmlns:w10="urn:schemas-microsoft-com:office:word" xmlns:w="http://schemas.openxmlformats.org/wordprocessingml/2006/main" xmlns:w14="http://schemas.microsoft.com/office/word/2010/wordml" xmlns:w15="http://schemas.microsoft.com/office/word/2012/wordml" xmlns:w16cex="http://schemas.microsoft.com/office/word/2018/wordml/cex" xmlns:w16cid="http://schemas.microsoft.com/office/word/2016/wordml/cid" xmlns:w16="http://schemas.microsoft.com/office/word/2018/wordml" xmlns:w16du="http://schemas.microsoft.com/office/word/2023/wordml/word16du" xmlns:w16sdtdh="http://schemas.microsoft.com/office/word/2020/wordml/sdtdatahash" xmlns:w16sdtfl="http://schemas.microsoft.com/office/word/2024/wordml/sdtformatlock" xmlns:w16se="http://schemas.microsoft.com/office/word/2015/wordml/symex" xmlns:wpg="http://schemas.microsoft.com/office/word/2010/wordprocessingGroup" xmlns:wpi="http://schemas.microsoft.com/office/word/2010/wordprocessingInk" xmlns:wne="http://schemas.microsoft.com/office/word/2006/wordml" xmlns:wps="http://schemas.microsoft.com/office/word/2010/wordprocessingShape" mc:Ignorable="w14 w15 w16se w16cid w16 w16cex w16sdtdh w16sdtfl w16du wp14">
+  <w:footnote w:type="separator" w:id="-1">
+    <w:p>
+      <w:pPr>
+        <w:spacing w:after="0" w:line="240" w:lineRule="auto"/>
+      </w:pPr>
+      <w:r>
+        <w:separator/>
+      </w:r>
+    </w:p>
+  </w:footnote>
+  <w:footnote w:type="continuationSeparator" w:id="0">
+    <w:p>
+      <w:pPr>
+        <w:spacing w:after="0" w:line="240" w:lineRule="auto"/>
+      </w:pPr>
+      <w:r>
+        <w:continuationSeparator/>
+      </w:r>
+    </w:p>
+  </w:footnote>
+</w:footnotes>
 </file>
 
 <file path=word/numbering.xml><?xml version="1.0" encoding="utf-8"?>
@@ -5799,6 +5882,50 @@
       <w:ind w:left="480"/>
     </w:pPr>
   </w:style>
+  <w:style w:type="paragraph" w:styleId="En-tte">
+    <w:name w:val="header"/>
+    <w:basedOn w:val="Normal"/>
+    <w:link w:val="En-tteCar"/>
+    <w:uiPriority w:val="99"/>
+    <w:unhideWhenUsed/>
+    <w:rsid w:val="00F06AB4"/>
+    <w:pPr>
+      <w:tabs>
+        <w:tab w:val="center" w:pos="4320"/>
+        <w:tab w:val="right" w:pos="8640"/>
+      </w:tabs>
+      <w:spacing w:after="0" w:line="240" w:lineRule="auto"/>
+    </w:pPr>
+  </w:style>
+  <w:style w:type="character" w:customStyle="1" w:styleId="En-tteCar">
+    <w:name w:val="En-tête Car"/>
+    <w:basedOn w:val="Policepardfaut"/>
+    <w:link w:val="En-tte"/>
+    <w:uiPriority w:val="99"/>
+    <w:rsid w:val="00F06AB4"/>
+  </w:style>
+  <w:style w:type="paragraph" w:styleId="Pieddepage">
+    <w:name w:val="footer"/>
+    <w:basedOn w:val="Normal"/>
+    <w:link w:val="PieddepageCar"/>
+    <w:uiPriority w:val="99"/>
+    <w:unhideWhenUsed/>
+    <w:rsid w:val="00F06AB4"/>
+    <w:pPr>
+      <w:tabs>
+        <w:tab w:val="center" w:pos="4320"/>
+        <w:tab w:val="right" w:pos="8640"/>
+      </w:tabs>
+      <w:spacing w:after="0" w:line="240" w:lineRule="auto"/>
+    </w:pPr>
+  </w:style>
+  <w:style w:type="character" w:customStyle="1" w:styleId="PieddepageCar">
+    <w:name w:val="Pied de page Car"/>
+    <w:basedOn w:val="Policepardfaut"/>
+    <w:link w:val="Pieddepage"/>
+    <w:uiPriority w:val="99"/>
+    <w:rsid w:val="00F06AB4"/>
+  </w:style>
 </w:styles>
 </file>
 
